--- a/51703008_51703050.docx
+++ b/51703008_51703050.docx
@@ -3244,36 +3244,1044 @@
         <w:jc w:val="center"/>
         <w:rPr>
           <w:rFonts w:ascii="Times New Roman" w:hAnsi="Times New Roman" w:cs="Times New Roman"/>
-          <w:lang w:val="vi-VN"/>
-        </w:rPr>
-      </w:pPr>
-      <w:r>
-        <w:rPr>
-          <w:rFonts w:ascii="Times New Roman" w:hAnsi="Times New Roman" w:cs="Times New Roman"/>
           <w:b/>
           <w:color w:val="000000" w:themeColor="text1"/>
           <w:sz w:val="32"/>
           <w:szCs w:val="32"/>
         </w:rPr>
+      </w:pPr>
+      <w:r>
+        <w:rPr>
+          <w:rFonts w:ascii="Times New Roman" w:hAnsi="Times New Roman" w:cs="Times New Roman"/>
+          <w:b/>
+          <w:color w:val="000000" w:themeColor="text1"/>
+          <w:sz w:val="32"/>
+          <w:szCs w:val="32"/>
+        </w:rPr>
         <w:lastRenderedPageBreak/>
         <w:t>TÓM TẮT</w:t>
       </w:r>
     </w:p>
     <w:p>
       <w:pPr>
-        <w:rPr>
-          <w:rFonts w:ascii="Times New Roman" w:eastAsia="Times New Roman" w:hAnsi="Times New Roman" w:cs="Times New Roman"/>
-          <w:sz w:val="26"/>
-          <w:szCs w:val="26"/>
-        </w:rPr>
-      </w:pPr>
-      <w:r>
-        <w:rPr>
-          <w:b/>
-          <w:sz w:val="26"/>
-          <w:szCs w:val="26"/>
-        </w:rPr>
-        <w:br w:type="page"/>
+        <w:pStyle w:val="Nidungvnbn"/>
+      </w:pPr>
+      <w:proofErr w:type="spellStart"/>
+      <w:r>
+        <w:t>Hiện</w:t>
+      </w:r>
+      <w:proofErr w:type="spellEnd"/>
+      <w:r>
+        <w:t xml:space="preserve"> nay, do </w:t>
+      </w:r>
+      <w:proofErr w:type="spellStart"/>
+      <w:r>
+        <w:t>tốc</w:t>
+      </w:r>
+      <w:proofErr w:type="spellEnd"/>
+      <w:r>
+        <w:t xml:space="preserve"> </w:t>
+      </w:r>
+      <w:proofErr w:type="spellStart"/>
+      <w:r>
+        <w:t>độ</w:t>
+      </w:r>
+      <w:proofErr w:type="spellEnd"/>
+      <w:r>
+        <w:t xml:space="preserve"> </w:t>
+      </w:r>
+      <w:proofErr w:type="spellStart"/>
+      <w:r>
+        <w:t>phát</w:t>
+      </w:r>
+      <w:proofErr w:type="spellEnd"/>
+      <w:r>
+        <w:t xml:space="preserve"> </w:t>
+      </w:r>
+      <w:proofErr w:type="spellStart"/>
+      <w:r>
+        <w:t>triển</w:t>
+      </w:r>
+      <w:proofErr w:type="spellEnd"/>
+      <w:r>
+        <w:t xml:space="preserve"> </w:t>
+      </w:r>
+      <w:proofErr w:type="spellStart"/>
+      <w:r>
+        <w:t>của</w:t>
+      </w:r>
+      <w:proofErr w:type="spellEnd"/>
+      <w:r>
+        <w:t xml:space="preserve"> </w:t>
+      </w:r>
+      <w:proofErr w:type="spellStart"/>
+      <w:r>
+        <w:t>các</w:t>
+      </w:r>
+      <w:proofErr w:type="spellEnd"/>
+      <w:r>
+        <w:t xml:space="preserve"> </w:t>
+      </w:r>
+      <w:proofErr w:type="spellStart"/>
+      <w:r>
+        <w:t>đô</w:t>
+      </w:r>
+      <w:proofErr w:type="spellEnd"/>
+      <w:r>
+        <w:t xml:space="preserve"> </w:t>
+      </w:r>
+      <w:proofErr w:type="spellStart"/>
+      <w:r>
+        <w:t>thị</w:t>
+      </w:r>
+      <w:proofErr w:type="spellEnd"/>
+      <w:r>
+        <w:t xml:space="preserve"> </w:t>
+      </w:r>
+      <w:proofErr w:type="spellStart"/>
+      <w:r>
+        <w:t>lớn</w:t>
+      </w:r>
+      <w:proofErr w:type="spellEnd"/>
+      <w:r>
+        <w:t xml:space="preserve"> </w:t>
+      </w:r>
+      <w:proofErr w:type="spellStart"/>
+      <w:r>
+        <w:t>cho</w:t>
+      </w:r>
+      <w:proofErr w:type="spellEnd"/>
+      <w:r>
+        <w:t xml:space="preserve"> </w:t>
+      </w:r>
+      <w:proofErr w:type="spellStart"/>
+      <w:r>
+        <w:t>nên</w:t>
+      </w:r>
+      <w:proofErr w:type="spellEnd"/>
+      <w:r>
+        <w:t xml:space="preserve"> </w:t>
+      </w:r>
+      <w:proofErr w:type="spellStart"/>
+      <w:r>
+        <w:t>đã</w:t>
+      </w:r>
+      <w:proofErr w:type="spellEnd"/>
+      <w:r>
+        <w:t xml:space="preserve"> </w:t>
+      </w:r>
+      <w:proofErr w:type="spellStart"/>
+      <w:r>
+        <w:t>tạo</w:t>
+      </w:r>
+      <w:proofErr w:type="spellEnd"/>
+      <w:r>
+        <w:t xml:space="preserve"> ra </w:t>
+      </w:r>
+      <w:proofErr w:type="spellStart"/>
+      <w:r>
+        <w:t>rất</w:t>
+      </w:r>
+      <w:proofErr w:type="spellEnd"/>
+      <w:r>
+        <w:t xml:space="preserve"> </w:t>
+      </w:r>
+      <w:proofErr w:type="spellStart"/>
+      <w:r>
+        <w:t>nhiều</w:t>
+      </w:r>
+      <w:proofErr w:type="spellEnd"/>
+      <w:r>
+        <w:t xml:space="preserve"> </w:t>
+      </w:r>
+      <w:proofErr w:type="spellStart"/>
+      <w:r>
+        <w:t>nguồn</w:t>
+      </w:r>
+      <w:proofErr w:type="spellEnd"/>
+      <w:r>
+        <w:t xml:space="preserve"> </w:t>
+      </w:r>
+      <w:proofErr w:type="spellStart"/>
+      <w:r>
+        <w:t>cần</w:t>
+      </w:r>
+      <w:proofErr w:type="spellEnd"/>
+      <w:r>
+        <w:t xml:space="preserve"> </w:t>
+      </w:r>
+      <w:proofErr w:type="spellStart"/>
+      <w:r>
+        <w:t>nhân</w:t>
+      </w:r>
+      <w:proofErr w:type="spellEnd"/>
+      <w:r>
+        <w:t xml:space="preserve"> </w:t>
+      </w:r>
+      <w:proofErr w:type="spellStart"/>
+      <w:r>
+        <w:t>lực</w:t>
+      </w:r>
+      <w:proofErr w:type="spellEnd"/>
+      <w:r>
+        <w:t xml:space="preserve">, </w:t>
+      </w:r>
+      <w:proofErr w:type="spellStart"/>
+      <w:r>
+        <w:t>dẫn</w:t>
+      </w:r>
+      <w:proofErr w:type="spellEnd"/>
+      <w:r>
+        <w:t xml:space="preserve"> </w:t>
+      </w:r>
+      <w:proofErr w:type="spellStart"/>
+      <w:r>
+        <w:t>đến</w:t>
+      </w:r>
+      <w:proofErr w:type="spellEnd"/>
+      <w:r>
+        <w:t xml:space="preserve"> </w:t>
+      </w:r>
+      <w:proofErr w:type="spellStart"/>
+      <w:r>
+        <w:t>nhu</w:t>
+      </w:r>
+      <w:proofErr w:type="spellEnd"/>
+      <w:r>
+        <w:t xml:space="preserve"> </w:t>
+      </w:r>
+      <w:proofErr w:type="spellStart"/>
+      <w:r>
+        <w:t>cầu</w:t>
+      </w:r>
+      <w:proofErr w:type="spellEnd"/>
+      <w:r>
+        <w:t xml:space="preserve"> </w:t>
+      </w:r>
+      <w:proofErr w:type="spellStart"/>
+      <w:r>
+        <w:t>thuê</w:t>
+      </w:r>
+      <w:proofErr w:type="spellEnd"/>
+      <w:r>
+        <w:t xml:space="preserve"> </w:t>
+      </w:r>
+      <w:proofErr w:type="spellStart"/>
+      <w:r>
+        <w:t>nhà</w:t>
+      </w:r>
+      <w:proofErr w:type="spellEnd"/>
+      <w:r>
+        <w:t xml:space="preserve"> </w:t>
+      </w:r>
+      <w:proofErr w:type="spellStart"/>
+      <w:r>
+        <w:t>trọ</w:t>
+      </w:r>
+      <w:proofErr w:type="spellEnd"/>
+      <w:r>
+        <w:t xml:space="preserve"> </w:t>
+      </w:r>
+      <w:proofErr w:type="spellStart"/>
+      <w:r>
+        <w:t>của</w:t>
+      </w:r>
+      <w:proofErr w:type="spellEnd"/>
+      <w:r>
+        <w:t xml:space="preserve"> </w:t>
+      </w:r>
+      <w:proofErr w:type="spellStart"/>
+      <w:r>
+        <w:t>những</w:t>
+      </w:r>
+      <w:proofErr w:type="spellEnd"/>
+      <w:r>
+        <w:t xml:space="preserve"> </w:t>
+      </w:r>
+      <w:proofErr w:type="spellStart"/>
+      <w:r>
+        <w:t>người</w:t>
+      </w:r>
+      <w:proofErr w:type="spellEnd"/>
+      <w:r>
+        <w:t xml:space="preserve"> </w:t>
+      </w:r>
+      <w:proofErr w:type="spellStart"/>
+      <w:r>
+        <w:t>đi</w:t>
+      </w:r>
+      <w:proofErr w:type="spellEnd"/>
+      <w:r>
+        <w:t xml:space="preserve"> </w:t>
+      </w:r>
+      <w:proofErr w:type="spellStart"/>
+      <w:r>
+        <w:t>làm</w:t>
+      </w:r>
+      <w:proofErr w:type="spellEnd"/>
+      <w:r>
+        <w:t xml:space="preserve"> hay </w:t>
+      </w:r>
+      <w:proofErr w:type="spellStart"/>
+      <w:r>
+        <w:t>học</w:t>
+      </w:r>
+      <w:proofErr w:type="spellEnd"/>
+      <w:r>
+        <w:t xml:space="preserve"> </w:t>
+      </w:r>
+      <w:proofErr w:type="spellStart"/>
+      <w:r>
+        <w:t>sinh</w:t>
+      </w:r>
+      <w:proofErr w:type="spellEnd"/>
+      <w:r>
+        <w:t xml:space="preserve">, </w:t>
+      </w:r>
+      <w:proofErr w:type="spellStart"/>
+      <w:r>
+        <w:t>sinh</w:t>
+      </w:r>
+      <w:proofErr w:type="spellEnd"/>
+      <w:r>
+        <w:t xml:space="preserve"> </w:t>
+      </w:r>
+      <w:proofErr w:type="spellStart"/>
+      <w:r>
+        <w:t>viên</w:t>
+      </w:r>
+      <w:proofErr w:type="spellEnd"/>
+      <w:r>
+        <w:t xml:space="preserve">,… </w:t>
+      </w:r>
+      <w:proofErr w:type="spellStart"/>
+      <w:r>
+        <w:t>ngày</w:t>
+      </w:r>
+      <w:proofErr w:type="spellEnd"/>
+      <w:r>
+        <w:t xml:space="preserve"> </w:t>
+      </w:r>
+      <w:proofErr w:type="spellStart"/>
+      <w:r>
+        <w:t>càng</w:t>
+      </w:r>
+      <w:proofErr w:type="spellEnd"/>
+      <w:r>
+        <w:t xml:space="preserve"> </w:t>
+      </w:r>
+      <w:proofErr w:type="spellStart"/>
+      <w:r>
+        <w:t>cao</w:t>
+      </w:r>
+      <w:proofErr w:type="spellEnd"/>
+      <w:r>
+        <w:t xml:space="preserve">. Song </w:t>
+      </w:r>
+      <w:proofErr w:type="spellStart"/>
+      <w:r>
+        <w:t>song</w:t>
+      </w:r>
+      <w:proofErr w:type="spellEnd"/>
+      <w:r>
+        <w:t xml:space="preserve"> </w:t>
+      </w:r>
+      <w:proofErr w:type="spellStart"/>
+      <w:r>
+        <w:t>với</w:t>
+      </w:r>
+      <w:proofErr w:type="spellEnd"/>
+      <w:r>
+        <w:t xml:space="preserve"> </w:t>
+      </w:r>
+      <w:proofErr w:type="spellStart"/>
+      <w:r>
+        <w:t>đó</w:t>
+      </w:r>
+      <w:proofErr w:type="spellEnd"/>
+      <w:r>
+        <w:t xml:space="preserve"> </w:t>
+      </w:r>
+      <w:proofErr w:type="spellStart"/>
+      <w:r>
+        <w:t>là</w:t>
+      </w:r>
+      <w:proofErr w:type="spellEnd"/>
+      <w:r>
+        <w:t xml:space="preserve"> </w:t>
+      </w:r>
+      <w:proofErr w:type="spellStart"/>
+      <w:r>
+        <w:t>sự</w:t>
+      </w:r>
+      <w:proofErr w:type="spellEnd"/>
+      <w:r>
+        <w:t xml:space="preserve"> </w:t>
+      </w:r>
+      <w:proofErr w:type="spellStart"/>
+      <w:r>
+        <w:t>khó</w:t>
+      </w:r>
+      <w:proofErr w:type="spellEnd"/>
+      <w:r>
+        <w:t xml:space="preserve"> </w:t>
+      </w:r>
+      <w:proofErr w:type="spellStart"/>
+      <w:r>
+        <w:t>khăn</w:t>
+      </w:r>
+      <w:proofErr w:type="spellEnd"/>
+      <w:r>
+        <w:t xml:space="preserve"> </w:t>
+      </w:r>
+      <w:proofErr w:type="spellStart"/>
+      <w:r>
+        <w:t>cho</w:t>
+      </w:r>
+      <w:proofErr w:type="spellEnd"/>
+      <w:r>
+        <w:t xml:space="preserve"> </w:t>
+      </w:r>
+      <w:proofErr w:type="spellStart"/>
+      <w:r>
+        <w:t>công</w:t>
+      </w:r>
+      <w:proofErr w:type="spellEnd"/>
+      <w:r>
+        <w:t xml:space="preserve"> </w:t>
+      </w:r>
+      <w:proofErr w:type="spellStart"/>
+      <w:r>
+        <w:t>việc</w:t>
+      </w:r>
+      <w:proofErr w:type="spellEnd"/>
+      <w:r>
+        <w:t xml:space="preserve"> </w:t>
+      </w:r>
+      <w:proofErr w:type="spellStart"/>
+      <w:r>
+        <w:t>quản</w:t>
+      </w:r>
+      <w:proofErr w:type="spellEnd"/>
+      <w:r>
+        <w:t xml:space="preserve"> </w:t>
+      </w:r>
+      <w:proofErr w:type="spellStart"/>
+      <w:r>
+        <w:t>lý</w:t>
+      </w:r>
+      <w:proofErr w:type="spellEnd"/>
+      <w:r>
+        <w:t xml:space="preserve"> </w:t>
+      </w:r>
+      <w:proofErr w:type="spellStart"/>
+      <w:r>
+        <w:t>nhà</w:t>
+      </w:r>
+      <w:proofErr w:type="spellEnd"/>
+      <w:r>
+        <w:t xml:space="preserve"> </w:t>
+      </w:r>
+      <w:proofErr w:type="spellStart"/>
+      <w:r>
+        <w:t>trọ</w:t>
+      </w:r>
+      <w:proofErr w:type="spellEnd"/>
+      <w:r>
+        <w:t xml:space="preserve"> </w:t>
+      </w:r>
+      <w:proofErr w:type="spellStart"/>
+      <w:r>
+        <w:t>một</w:t>
+      </w:r>
+      <w:proofErr w:type="spellEnd"/>
+      <w:r>
+        <w:t xml:space="preserve"> </w:t>
+      </w:r>
+      <w:proofErr w:type="spellStart"/>
+      <w:r>
+        <w:t>cách</w:t>
+      </w:r>
+      <w:proofErr w:type="spellEnd"/>
+      <w:r>
+        <w:t xml:space="preserve"> </w:t>
+      </w:r>
+      <w:proofErr w:type="spellStart"/>
+      <w:r>
+        <w:t>thủ</w:t>
+      </w:r>
+      <w:proofErr w:type="spellEnd"/>
+      <w:r>
+        <w:t xml:space="preserve"> </w:t>
+      </w:r>
+      <w:proofErr w:type="spellStart"/>
+      <w:r>
+        <w:t>công</w:t>
+      </w:r>
+      <w:proofErr w:type="spellEnd"/>
+      <w:r>
+        <w:t xml:space="preserve"> </w:t>
+      </w:r>
+      <w:proofErr w:type="spellStart"/>
+      <w:r>
+        <w:t>như</w:t>
+      </w:r>
+      <w:proofErr w:type="spellEnd"/>
+      <w:r>
+        <w:t xml:space="preserve"> </w:t>
+      </w:r>
+      <w:proofErr w:type="spellStart"/>
+      <w:r>
+        <w:t>làm</w:t>
+      </w:r>
+      <w:proofErr w:type="spellEnd"/>
+      <w:r>
+        <w:t xml:space="preserve"> </w:t>
+      </w:r>
+      <w:proofErr w:type="spellStart"/>
+      <w:r>
+        <w:t>sổ</w:t>
+      </w:r>
+      <w:proofErr w:type="spellEnd"/>
+      <w:r>
+        <w:t xml:space="preserve"> </w:t>
+      </w:r>
+      <w:proofErr w:type="spellStart"/>
+      <w:r>
+        <w:t>sách</w:t>
+      </w:r>
+      <w:proofErr w:type="spellEnd"/>
+      <w:r>
+        <w:t xml:space="preserve">, </w:t>
+      </w:r>
+      <w:proofErr w:type="spellStart"/>
+      <w:r>
+        <w:t>thống</w:t>
+      </w:r>
+      <w:proofErr w:type="spellEnd"/>
+      <w:r>
+        <w:t xml:space="preserve"> </w:t>
+      </w:r>
+      <w:proofErr w:type="spellStart"/>
+      <w:r>
+        <w:t>kê</w:t>
+      </w:r>
+      <w:proofErr w:type="spellEnd"/>
+      <w:r>
+        <w:t xml:space="preserve">, </w:t>
+      </w:r>
+      <w:proofErr w:type="spellStart"/>
+      <w:r>
+        <w:t>quản</w:t>
+      </w:r>
+      <w:proofErr w:type="spellEnd"/>
+      <w:r>
+        <w:t xml:space="preserve"> </w:t>
+      </w:r>
+      <w:proofErr w:type="spellStart"/>
+      <w:r>
+        <w:t>lý</w:t>
+      </w:r>
+      <w:proofErr w:type="spellEnd"/>
+      <w:r>
+        <w:t xml:space="preserve"> </w:t>
+      </w:r>
+      <w:proofErr w:type="spellStart"/>
+      <w:r>
+        <w:t>khách</w:t>
+      </w:r>
+      <w:proofErr w:type="spellEnd"/>
+      <w:r>
+        <w:t xml:space="preserve">, </w:t>
+      </w:r>
+      <w:proofErr w:type="spellStart"/>
+      <w:r>
+        <w:t>tiền</w:t>
+      </w:r>
+      <w:proofErr w:type="spellEnd"/>
+      <w:r>
+        <w:t xml:space="preserve"> </w:t>
+      </w:r>
+      <w:proofErr w:type="spellStart"/>
+      <w:r>
+        <w:t>nợ</w:t>
+      </w:r>
+      <w:proofErr w:type="spellEnd"/>
+      <w:r>
+        <w:t>,…</w:t>
+      </w:r>
+    </w:p>
+    <w:p>
+      <w:pPr>
+        <w:pStyle w:val="Nidungvnbn"/>
+      </w:pPr>
+      <w:r>
+        <w:t xml:space="preserve">Sau </w:t>
+      </w:r>
+      <w:proofErr w:type="spellStart"/>
+      <w:r>
+        <w:t>khi</w:t>
+      </w:r>
+      <w:proofErr w:type="spellEnd"/>
+      <w:r>
+        <w:t xml:space="preserve"> </w:t>
+      </w:r>
+      <w:proofErr w:type="spellStart"/>
+      <w:r>
+        <w:t>đưa</w:t>
+      </w:r>
+      <w:proofErr w:type="spellEnd"/>
+      <w:r>
+        <w:t xml:space="preserve"> ra </w:t>
+      </w:r>
+      <w:proofErr w:type="spellStart"/>
+      <w:r>
+        <w:t>được</w:t>
+      </w:r>
+      <w:proofErr w:type="spellEnd"/>
+      <w:r>
+        <w:t xml:space="preserve"> </w:t>
+      </w:r>
+      <w:proofErr w:type="spellStart"/>
+      <w:r>
+        <w:t>những</w:t>
+      </w:r>
+      <w:proofErr w:type="spellEnd"/>
+      <w:r>
+        <w:t xml:space="preserve"> ý </w:t>
+      </w:r>
+      <w:proofErr w:type="spellStart"/>
+      <w:r>
+        <w:t>tưởng</w:t>
+      </w:r>
+      <w:proofErr w:type="spellEnd"/>
+      <w:r>
+        <w:t xml:space="preserve"> </w:t>
+      </w:r>
+      <w:proofErr w:type="spellStart"/>
+      <w:r>
+        <w:t>cũng</w:t>
+      </w:r>
+      <w:proofErr w:type="spellEnd"/>
+      <w:r>
+        <w:t xml:space="preserve"> </w:t>
+      </w:r>
+      <w:proofErr w:type="spellStart"/>
+      <w:r>
+        <w:t>như</w:t>
+      </w:r>
+      <w:proofErr w:type="spellEnd"/>
+      <w:r>
+        <w:t xml:space="preserve"> </w:t>
+      </w:r>
+      <w:proofErr w:type="spellStart"/>
+      <w:r>
+        <w:t>nhận</w:t>
+      </w:r>
+      <w:proofErr w:type="spellEnd"/>
+      <w:r>
+        <w:t xml:space="preserve"> </w:t>
+      </w:r>
+      <w:proofErr w:type="spellStart"/>
+      <w:r>
+        <w:t>được</w:t>
+      </w:r>
+      <w:proofErr w:type="spellEnd"/>
+      <w:r>
+        <w:t xml:space="preserve"> </w:t>
+      </w:r>
+      <w:proofErr w:type="spellStart"/>
+      <w:r>
+        <w:t>những</w:t>
+      </w:r>
+      <w:proofErr w:type="spellEnd"/>
+      <w:r>
+        <w:t xml:space="preserve"> </w:t>
+      </w:r>
+      <w:proofErr w:type="spellStart"/>
+      <w:r>
+        <w:t>yêu</w:t>
+      </w:r>
+      <w:proofErr w:type="spellEnd"/>
+      <w:r>
+        <w:t xml:space="preserve"> </w:t>
+      </w:r>
+      <w:proofErr w:type="spellStart"/>
+      <w:r>
+        <w:t>cầu</w:t>
+      </w:r>
+      <w:proofErr w:type="spellEnd"/>
+      <w:r>
+        <w:t xml:space="preserve"> </w:t>
+      </w:r>
+      <w:proofErr w:type="spellStart"/>
+      <w:r>
+        <w:t>từ</w:t>
+      </w:r>
+      <w:proofErr w:type="spellEnd"/>
+      <w:r>
+        <w:t xml:space="preserve"> </w:t>
+      </w:r>
+      <w:proofErr w:type="spellStart"/>
+      <w:r>
+        <w:t>phía</w:t>
+      </w:r>
+      <w:proofErr w:type="spellEnd"/>
+      <w:r>
+        <w:t xml:space="preserve"> </w:t>
+      </w:r>
+      <w:proofErr w:type="spellStart"/>
+      <w:r>
+        <w:t>khách</w:t>
+      </w:r>
+      <w:proofErr w:type="spellEnd"/>
+      <w:r>
+        <w:t xml:space="preserve"> </w:t>
+      </w:r>
+      <w:proofErr w:type="spellStart"/>
+      <w:r>
+        <w:t>hàng</w:t>
+      </w:r>
+      <w:proofErr w:type="spellEnd"/>
+      <w:r>
+        <w:t xml:space="preserve">, </w:t>
+      </w:r>
+      <w:proofErr w:type="spellStart"/>
+      <w:r>
+        <w:t>nhóm</w:t>
+      </w:r>
+      <w:proofErr w:type="spellEnd"/>
+      <w:r>
+        <w:t xml:space="preserve"> </w:t>
+      </w:r>
+      <w:proofErr w:type="spellStart"/>
+      <w:r>
+        <w:t>em</w:t>
+      </w:r>
+      <w:proofErr w:type="spellEnd"/>
+      <w:r>
+        <w:t xml:space="preserve"> </w:t>
+      </w:r>
+      <w:proofErr w:type="spellStart"/>
+      <w:r>
+        <w:t>tiến</w:t>
+      </w:r>
+      <w:proofErr w:type="spellEnd"/>
+      <w:r>
+        <w:t xml:space="preserve"> </w:t>
+      </w:r>
+      <w:proofErr w:type="spellStart"/>
+      <w:r>
+        <w:t>hành</w:t>
+      </w:r>
+      <w:proofErr w:type="spellEnd"/>
+      <w:r>
+        <w:t xml:space="preserve"> </w:t>
+      </w:r>
+      <w:proofErr w:type="spellStart"/>
+      <w:r>
+        <w:t>phân</w:t>
+      </w:r>
+      <w:proofErr w:type="spellEnd"/>
+      <w:r>
+        <w:t xml:space="preserve"> </w:t>
+      </w:r>
+      <w:proofErr w:type="spellStart"/>
+      <w:r>
+        <w:t>tích</w:t>
+      </w:r>
+      <w:proofErr w:type="spellEnd"/>
+      <w:r>
+        <w:t xml:space="preserve"> </w:t>
+      </w:r>
+      <w:proofErr w:type="spellStart"/>
+      <w:r>
+        <w:t>và</w:t>
+      </w:r>
+      <w:proofErr w:type="spellEnd"/>
+      <w:r>
+        <w:t xml:space="preserve"> </w:t>
+      </w:r>
+      <w:proofErr w:type="spellStart"/>
+      <w:r>
+        <w:t>thiết</w:t>
+      </w:r>
+      <w:proofErr w:type="spellEnd"/>
+      <w:r>
+        <w:t xml:space="preserve"> </w:t>
+      </w:r>
+      <w:proofErr w:type="spellStart"/>
+      <w:r>
+        <w:t>kế</w:t>
+      </w:r>
+      <w:proofErr w:type="spellEnd"/>
+      <w:r>
+        <w:t xml:space="preserve"> </w:t>
+      </w:r>
+      <w:proofErr w:type="spellStart"/>
+      <w:r>
+        <w:t>hệ</w:t>
+      </w:r>
+      <w:proofErr w:type="spellEnd"/>
+      <w:r>
+        <w:t xml:space="preserve"> </w:t>
+      </w:r>
+      <w:proofErr w:type="spellStart"/>
+      <w:r>
+        <w:t>thống</w:t>
+      </w:r>
+      <w:proofErr w:type="spellEnd"/>
+      <w:r>
+        <w:t xml:space="preserve"> </w:t>
+      </w:r>
+      <w:proofErr w:type="spellStart"/>
+      <w:r>
+        <w:t>phần</w:t>
+      </w:r>
+      <w:proofErr w:type="spellEnd"/>
+      <w:r>
+        <w:t xml:space="preserve"> </w:t>
+      </w:r>
+      <w:proofErr w:type="spellStart"/>
+      <w:r>
+        <w:t>mềm</w:t>
+      </w:r>
+      <w:proofErr w:type="spellEnd"/>
+      <w:r>
+        <w:t xml:space="preserve"> </w:t>
+      </w:r>
+      <w:proofErr w:type="spellStart"/>
+      <w:r>
+        <w:t>quản</w:t>
+      </w:r>
+      <w:proofErr w:type="spellEnd"/>
+      <w:r>
+        <w:t xml:space="preserve"> </w:t>
+      </w:r>
+      <w:proofErr w:type="spellStart"/>
+      <w:r>
+        <w:t>lý</w:t>
+      </w:r>
+      <w:proofErr w:type="spellEnd"/>
+      <w:r>
+        <w:t xml:space="preserve"> </w:t>
+      </w:r>
+      <w:proofErr w:type="spellStart"/>
+      <w:r>
+        <w:t>nhà</w:t>
+      </w:r>
+      <w:proofErr w:type="spellEnd"/>
+      <w:r>
+        <w:t xml:space="preserve"> </w:t>
+      </w:r>
+      <w:proofErr w:type="spellStart"/>
+      <w:r>
+        <w:t>trọ</w:t>
+      </w:r>
+      <w:proofErr w:type="spellEnd"/>
+      <w:r>
+        <w:t xml:space="preserve"> </w:t>
+      </w:r>
+      <w:proofErr w:type="spellStart"/>
+      <w:r>
+        <w:t>nhằm</w:t>
+      </w:r>
+      <w:proofErr w:type="spellEnd"/>
+      <w:r>
+        <w:t xml:space="preserve"> </w:t>
+      </w:r>
+      <w:proofErr w:type="spellStart"/>
+      <w:r>
+        <w:t>hạn</w:t>
+      </w:r>
+      <w:proofErr w:type="spellEnd"/>
+      <w:r>
+        <w:t xml:space="preserve"> </w:t>
+      </w:r>
+      <w:proofErr w:type="spellStart"/>
+      <w:r>
+        <w:t>chế</w:t>
+      </w:r>
+      <w:proofErr w:type="spellEnd"/>
+      <w:r>
+        <w:t xml:space="preserve"> </w:t>
+      </w:r>
+      <w:proofErr w:type="spellStart"/>
+      <w:r>
+        <w:t>những</w:t>
+      </w:r>
+      <w:proofErr w:type="spellEnd"/>
+      <w:r>
+        <w:t xml:space="preserve"> </w:t>
+      </w:r>
+      <w:proofErr w:type="spellStart"/>
+      <w:r>
+        <w:t>sai</w:t>
+      </w:r>
+      <w:proofErr w:type="spellEnd"/>
+      <w:r>
+        <w:t xml:space="preserve"> </w:t>
+      </w:r>
+      <w:proofErr w:type="spellStart"/>
+      <w:r>
+        <w:t>sót</w:t>
+      </w:r>
+      <w:proofErr w:type="spellEnd"/>
+      <w:r>
+        <w:t xml:space="preserve"> </w:t>
+      </w:r>
+      <w:proofErr w:type="spellStart"/>
+      <w:r>
+        <w:t>cũng</w:t>
+      </w:r>
+      <w:proofErr w:type="spellEnd"/>
+      <w:r>
+        <w:t xml:space="preserve"> </w:t>
+      </w:r>
+      <w:proofErr w:type="spellStart"/>
+      <w:r>
+        <w:t>như</w:t>
+      </w:r>
+      <w:proofErr w:type="spellEnd"/>
+      <w:r>
+        <w:t xml:space="preserve"> </w:t>
+      </w:r>
+      <w:proofErr w:type="spellStart"/>
+      <w:r>
+        <w:t>có</w:t>
+      </w:r>
+      <w:proofErr w:type="spellEnd"/>
+      <w:r>
+        <w:t xml:space="preserve"> </w:t>
+      </w:r>
+      <w:proofErr w:type="spellStart"/>
+      <w:r>
+        <w:t>thể</w:t>
+      </w:r>
+      <w:proofErr w:type="spellEnd"/>
+      <w:r>
+        <w:t xml:space="preserve"> </w:t>
+      </w:r>
+      <w:proofErr w:type="spellStart"/>
+      <w:r>
+        <w:t>thực</w:t>
+      </w:r>
+      <w:proofErr w:type="spellEnd"/>
+      <w:r>
+        <w:t xml:space="preserve"> </w:t>
+      </w:r>
+      <w:proofErr w:type="spellStart"/>
+      <w:r>
+        <w:t>hiện</w:t>
+      </w:r>
+      <w:proofErr w:type="spellEnd"/>
+      <w:r>
+        <w:t xml:space="preserve"> </w:t>
+      </w:r>
+      <w:proofErr w:type="spellStart"/>
+      <w:r>
+        <w:t>công</w:t>
+      </w:r>
+      <w:proofErr w:type="spellEnd"/>
+      <w:r>
+        <w:t xml:space="preserve"> </w:t>
+      </w:r>
+      <w:proofErr w:type="spellStart"/>
+      <w:r>
+        <w:t>việc</w:t>
+      </w:r>
+      <w:proofErr w:type="spellEnd"/>
+      <w:r>
+        <w:t xml:space="preserve"> </w:t>
+      </w:r>
+      <w:proofErr w:type="spellStart"/>
+      <w:r>
+        <w:t>quản</w:t>
+      </w:r>
+      <w:proofErr w:type="spellEnd"/>
+      <w:r>
+        <w:t xml:space="preserve"> </w:t>
+      </w:r>
+      <w:proofErr w:type="spellStart"/>
+      <w:r>
+        <w:t>lý</w:t>
+      </w:r>
+      <w:proofErr w:type="spellEnd"/>
+      <w:r>
+        <w:t xml:space="preserve"> </w:t>
+      </w:r>
+      <w:proofErr w:type="spellStart"/>
+      <w:r>
+        <w:t>một</w:t>
+      </w:r>
+      <w:proofErr w:type="spellEnd"/>
+      <w:r>
+        <w:t xml:space="preserve"> </w:t>
+      </w:r>
+      <w:proofErr w:type="spellStart"/>
+      <w:r>
+        <w:t>cách</w:t>
+      </w:r>
+      <w:proofErr w:type="spellEnd"/>
+      <w:r>
+        <w:t xml:space="preserve"> </w:t>
+      </w:r>
+      <w:proofErr w:type="spellStart"/>
+      <w:r>
+        <w:t>gọn</w:t>
+      </w:r>
+      <w:proofErr w:type="spellEnd"/>
+      <w:r>
+        <w:t xml:space="preserve"> </w:t>
+      </w:r>
+      <w:proofErr w:type="spellStart"/>
+      <w:r>
+        <w:t>gàng</w:t>
+      </w:r>
+      <w:proofErr w:type="spellEnd"/>
+      <w:r>
+        <w:t xml:space="preserve"> </w:t>
+      </w:r>
+      <w:proofErr w:type="spellStart"/>
+      <w:r>
+        <w:t>và</w:t>
+      </w:r>
+      <w:proofErr w:type="spellEnd"/>
+      <w:r>
+        <w:t xml:space="preserve"> </w:t>
+      </w:r>
+      <w:proofErr w:type="spellStart"/>
+      <w:r>
+        <w:t>nhanh</w:t>
+      </w:r>
+      <w:proofErr w:type="spellEnd"/>
+      <w:r>
+        <w:t xml:space="preserve"> </w:t>
+      </w:r>
+      <w:proofErr w:type="spellStart"/>
+      <w:r>
+        <w:t>chóng</w:t>
+      </w:r>
+      <w:proofErr w:type="spellEnd"/>
+      <w:r>
+        <w:t xml:space="preserve"> </w:t>
+      </w:r>
+      <w:proofErr w:type="spellStart"/>
+      <w:r>
+        <w:t>hơn</w:t>
+      </w:r>
+      <w:proofErr w:type="spellEnd"/>
+      <w:r>
+        <w:t>.</w:t>
+      </w:r>
+    </w:p>
+    <w:p>
+      <w:pPr>
+        <w:pStyle w:val="Nidungvnbn"/>
+        <w:ind w:firstLine="0"/>
+      </w:pPr>
+      <w:r>
+        <w:br w:type="column"/>
       </w:r>
     </w:p>
     <w:p>
@@ -3282,7 +4290,6 @@
       </w:pPr>
       <w:bookmarkStart w:id="4" w:name="_Toc31857677"/>
       <w:r>
-        <w:lastRenderedPageBreak/>
         <w:t>MỤC LỤC</w:t>
       </w:r>
       <w:bookmarkEnd w:id="4"/>
@@ -5221,6 +6228,224 @@
     </w:p>
     <w:p>
       <w:pPr>
+        <w:pStyle w:val="Nidungvnbn"/>
+      </w:pPr>
+      <w:proofErr w:type="spellStart"/>
+      <w:r>
+        <w:t>Địa</w:t>
+      </w:r>
+      <w:proofErr w:type="spellEnd"/>
+      <w:r>
+        <w:t xml:space="preserve"> </w:t>
+      </w:r>
+      <w:proofErr w:type="spellStart"/>
+      <w:r>
+        <w:t>chỉ</w:t>
+      </w:r>
+      <w:proofErr w:type="spellEnd"/>
+      <w:r>
+        <w:t xml:space="preserve"> </w:t>
+      </w:r>
+      <w:proofErr w:type="spellStart"/>
+      <w:r>
+        <w:t>phỏng</w:t>
+      </w:r>
+      <w:proofErr w:type="spellEnd"/>
+      <w:r>
+        <w:t xml:space="preserve"> </w:t>
+      </w:r>
+      <w:proofErr w:type="spellStart"/>
+      <w:r>
+        <w:t>vấn</w:t>
+      </w:r>
+      <w:proofErr w:type="spellEnd"/>
+      <w:r>
+        <w:t xml:space="preserve"> 6</w:t>
+      </w:r>
+      <w:r>
+        <w:t xml:space="preserve">0/56 </w:t>
+      </w:r>
+      <w:proofErr w:type="spellStart"/>
+      <w:r>
+        <w:t>Lâm</w:t>
+      </w:r>
+      <w:proofErr w:type="spellEnd"/>
+      <w:r>
+        <w:t xml:space="preserve"> </w:t>
+      </w:r>
+      <w:proofErr w:type="spellStart"/>
+      <w:r>
+        <w:t>Văn</w:t>
+      </w:r>
+      <w:proofErr w:type="spellEnd"/>
+      <w:r>
+        <w:t xml:space="preserve"> </w:t>
+      </w:r>
+      <w:proofErr w:type="spellStart"/>
+      <w:r>
+        <w:t>Bền</w:t>
+      </w:r>
+      <w:proofErr w:type="spellEnd"/>
+      <w:r>
+        <w:t xml:space="preserve">, </w:t>
+      </w:r>
+      <w:proofErr w:type="spellStart"/>
+      <w:r>
+        <w:t>Tân</w:t>
+      </w:r>
+      <w:proofErr w:type="spellEnd"/>
+      <w:r>
+        <w:t xml:space="preserve"> </w:t>
+      </w:r>
+      <w:proofErr w:type="spellStart"/>
+      <w:r>
+        <w:t>Kiểng</w:t>
+      </w:r>
+      <w:proofErr w:type="spellEnd"/>
+      <w:r>
+        <w:t xml:space="preserve">, </w:t>
+      </w:r>
+      <w:proofErr w:type="spellStart"/>
+      <w:r>
+        <w:t>Quận</w:t>
+      </w:r>
+      <w:proofErr w:type="spellEnd"/>
+      <w:r>
+        <w:t xml:space="preserve"> 7. </w:t>
+      </w:r>
+    </w:p>
+    <w:p>
+      <w:pPr>
+        <w:pStyle w:val="Nidungvnbn"/>
+      </w:pPr>
+      <w:proofErr w:type="spellStart"/>
+      <w:r>
+        <w:t>Người</w:t>
+      </w:r>
+      <w:proofErr w:type="spellEnd"/>
+      <w:r>
+        <w:t xml:space="preserve"> </w:t>
+      </w:r>
+      <w:proofErr w:type="spellStart"/>
+      <w:r>
+        <w:t>phỏng</w:t>
+      </w:r>
+      <w:proofErr w:type="spellEnd"/>
+      <w:r>
+        <w:t xml:space="preserve"> </w:t>
+      </w:r>
+      <w:proofErr w:type="spellStart"/>
+      <w:r>
+        <w:t>vấn</w:t>
+      </w:r>
+      <w:proofErr w:type="spellEnd"/>
+      <w:r>
+        <w:t xml:space="preserve">: Nguyễn Trường Giang, Nguyễn </w:t>
+      </w:r>
+      <w:proofErr w:type="spellStart"/>
+      <w:r>
+        <w:t>Tấn</w:t>
+      </w:r>
+      <w:proofErr w:type="spellEnd"/>
+      <w:r>
+        <w:t xml:space="preserve"> Ru By.</w:t>
+      </w:r>
+    </w:p>
+    <w:p>
+      <w:pPr>
+        <w:pStyle w:val="Nidungvnbn"/>
+      </w:pPr>
+      <w:proofErr w:type="spellStart"/>
+      <w:r>
+        <w:t>Người</w:t>
+      </w:r>
+      <w:proofErr w:type="spellEnd"/>
+      <w:r>
+        <w:t xml:space="preserve"> </w:t>
+      </w:r>
+      <w:proofErr w:type="spellStart"/>
+      <w:r>
+        <w:t>được</w:t>
+      </w:r>
+      <w:proofErr w:type="spellEnd"/>
+      <w:r>
+        <w:t xml:space="preserve"> </w:t>
+      </w:r>
+      <w:proofErr w:type="spellStart"/>
+      <w:r>
+        <w:t>phỏng</w:t>
+      </w:r>
+      <w:proofErr w:type="spellEnd"/>
+      <w:r>
+        <w:t xml:space="preserve"> </w:t>
+      </w:r>
+      <w:proofErr w:type="spellStart"/>
+      <w:r>
+        <w:t>vấn</w:t>
+      </w:r>
+      <w:proofErr w:type="spellEnd"/>
+      <w:r>
+        <w:t xml:space="preserve">: </w:t>
+      </w:r>
+      <w:proofErr w:type="spellStart"/>
+      <w:r>
+        <w:t>Cô</w:t>
+      </w:r>
+      <w:proofErr w:type="spellEnd"/>
+      <w:r>
+        <w:t xml:space="preserve"> </w:t>
+      </w:r>
+      <w:proofErr w:type="spellStart"/>
+      <w:r>
+        <w:t>Trần</w:t>
+      </w:r>
+      <w:proofErr w:type="spellEnd"/>
+      <w:r>
+        <w:t xml:space="preserve"> </w:t>
+      </w:r>
+      <w:proofErr w:type="spellStart"/>
+      <w:r>
+        <w:t>Thị</w:t>
+      </w:r>
+      <w:proofErr w:type="spellEnd"/>
+      <w:r>
+        <w:t xml:space="preserve"> </w:t>
+      </w:r>
+      <w:proofErr w:type="spellStart"/>
+      <w:r>
+        <w:t>Bích</w:t>
+      </w:r>
+      <w:proofErr w:type="spellEnd"/>
+      <w:r>
+        <w:t xml:space="preserve"> Loan – </w:t>
+      </w:r>
+      <w:proofErr w:type="spellStart"/>
+      <w:r>
+        <w:t>chủ</w:t>
+      </w:r>
+      <w:proofErr w:type="spellEnd"/>
+      <w:r>
+        <w:t xml:space="preserve"> </w:t>
+      </w:r>
+      <w:proofErr w:type="spellStart"/>
+      <w:r>
+        <w:t>phòng</w:t>
+      </w:r>
+      <w:proofErr w:type="spellEnd"/>
+      <w:r>
+        <w:t xml:space="preserve"> </w:t>
+      </w:r>
+      <w:proofErr w:type="spellStart"/>
+      <w:r>
+        <w:t>trọ</w:t>
+      </w:r>
+      <w:proofErr w:type="spellEnd"/>
+      <w:r>
+        <w:t>.</w:t>
+      </w:r>
+    </w:p>
+    <w:p>
+      <w:pPr>
         <w:pStyle w:val="Tiumccp2"/>
         <w:numPr>
           <w:ilvl w:val="2"/>
@@ -5245,7 +6470,7 @@
       </w:r>
       <w:proofErr w:type="spellStart"/>
       <w:r>
-        <w:t>đóng</w:t>
+        <w:t>mở</w:t>
       </w:r>
       <w:proofErr w:type="spellEnd"/>
     </w:p>
@@ -5255,87 +6480,1018 @@
       </w:pPr>
       <w:proofErr w:type="spellStart"/>
       <w:r>
+        <w:rPr>
+          <w:i/>
+          <w:iCs/>
+        </w:rPr>
         <w:t>Hỏi</w:t>
       </w:r>
       <w:proofErr w:type="spellEnd"/>
       <w:r>
+        <w:rPr>
+          <w:i/>
+          <w:iCs/>
+        </w:rPr>
+        <w:t>:</w:t>
+      </w:r>
+      <w:r>
+        <w:t xml:space="preserve"> </w:t>
+      </w:r>
+      <w:proofErr w:type="spellStart"/>
+      <w:r>
+        <w:t>Được</w:t>
+      </w:r>
+      <w:proofErr w:type="spellEnd"/>
+      <w:r>
+        <w:t xml:space="preserve"> </w:t>
+      </w:r>
+      <w:proofErr w:type="spellStart"/>
+      <w:r>
+        <w:t>biết</w:t>
+      </w:r>
+      <w:proofErr w:type="spellEnd"/>
+      <w:r>
+        <w:t xml:space="preserve"> </w:t>
+      </w:r>
+      <w:proofErr w:type="spellStart"/>
+      <w:r>
+        <w:t>khi</w:t>
+      </w:r>
+      <w:proofErr w:type="spellEnd"/>
+      <w:r>
+        <w:t xml:space="preserve"> </w:t>
+      </w:r>
+      <w:proofErr w:type="spellStart"/>
+      <w:r>
+        <w:t>khách</w:t>
+      </w:r>
+      <w:proofErr w:type="spellEnd"/>
+      <w:r>
+        <w:t xml:space="preserve"> </w:t>
+      </w:r>
+      <w:proofErr w:type="spellStart"/>
+      <w:r>
+        <w:t>hàng</w:t>
+      </w:r>
+      <w:proofErr w:type="spellEnd"/>
+      <w:r>
+        <w:t xml:space="preserve"> </w:t>
+      </w:r>
+      <w:proofErr w:type="spellStart"/>
+      <w:r>
+        <w:t>đến</w:t>
+      </w:r>
+      <w:proofErr w:type="spellEnd"/>
+      <w:r>
+        <w:t xml:space="preserve"> </w:t>
+      </w:r>
+      <w:proofErr w:type="spellStart"/>
+      <w:r>
+        <w:t>thuê</w:t>
+      </w:r>
+      <w:proofErr w:type="spellEnd"/>
+      <w:r>
+        <w:t xml:space="preserve"> </w:t>
+      </w:r>
+      <w:proofErr w:type="spellStart"/>
+      <w:r>
+        <w:t>phòng</w:t>
+      </w:r>
+      <w:proofErr w:type="spellEnd"/>
+      <w:r>
+        <w:t xml:space="preserve">, </w:t>
+      </w:r>
+      <w:proofErr w:type="spellStart"/>
+      <w:r>
+        <w:t>cô</w:t>
+      </w:r>
+      <w:proofErr w:type="spellEnd"/>
+      <w:r>
+        <w:t xml:space="preserve"> </w:t>
+      </w:r>
+      <w:proofErr w:type="spellStart"/>
+      <w:r>
+        <w:t>cần</w:t>
+      </w:r>
+      <w:proofErr w:type="spellEnd"/>
+      <w:r>
+        <w:t xml:space="preserve"> </w:t>
+      </w:r>
+      <w:proofErr w:type="spellStart"/>
+      <w:r>
+        <w:t>phải</w:t>
+      </w:r>
+      <w:proofErr w:type="spellEnd"/>
+      <w:r>
+        <w:t xml:space="preserve"> </w:t>
+      </w:r>
+      <w:proofErr w:type="spellStart"/>
+      <w:r>
+        <w:t>ghi</w:t>
+      </w:r>
+      <w:proofErr w:type="spellEnd"/>
+      <w:r>
+        <w:t xml:space="preserve"> </w:t>
+      </w:r>
+      <w:proofErr w:type="spellStart"/>
+      <w:r>
+        <w:t>nhận</w:t>
+      </w:r>
+      <w:proofErr w:type="spellEnd"/>
+      <w:r>
+        <w:t xml:space="preserve"> </w:t>
+      </w:r>
+      <w:proofErr w:type="spellStart"/>
+      <w:r>
+        <w:t>thông</w:t>
+      </w:r>
+      <w:proofErr w:type="spellEnd"/>
+      <w:r>
+        <w:t xml:space="preserve"> tin </w:t>
+      </w:r>
+      <w:proofErr w:type="spellStart"/>
+      <w:r>
+        <w:t>khách</w:t>
+      </w:r>
+      <w:proofErr w:type="spellEnd"/>
+      <w:r>
+        <w:t xml:space="preserve"> </w:t>
+      </w:r>
+      <w:proofErr w:type="spellStart"/>
+      <w:r>
+        <w:t>hàng</w:t>
+      </w:r>
+      <w:proofErr w:type="spellEnd"/>
+      <w:r>
+        <w:t xml:space="preserve"> </w:t>
+      </w:r>
+      <w:proofErr w:type="spellStart"/>
+      <w:r>
+        <w:t>để</w:t>
+      </w:r>
+      <w:proofErr w:type="spellEnd"/>
+      <w:r>
+        <w:t xml:space="preserve"> </w:t>
+      </w:r>
+      <w:proofErr w:type="spellStart"/>
+      <w:r>
+        <w:t>tiện</w:t>
+      </w:r>
+      <w:proofErr w:type="spellEnd"/>
+      <w:r>
+        <w:t xml:space="preserve"> </w:t>
+      </w:r>
+      <w:proofErr w:type="spellStart"/>
+      <w:r>
+        <w:t>trong</w:t>
+      </w:r>
+      <w:proofErr w:type="spellEnd"/>
+      <w:r>
+        <w:t xml:space="preserve"> </w:t>
+      </w:r>
+      <w:proofErr w:type="spellStart"/>
+      <w:r>
+        <w:t>việc</w:t>
+      </w:r>
+      <w:proofErr w:type="spellEnd"/>
+      <w:r>
+        <w:t xml:space="preserve"> </w:t>
+      </w:r>
+      <w:proofErr w:type="spellStart"/>
+      <w:r>
+        <w:t>quản</w:t>
+      </w:r>
+      <w:proofErr w:type="spellEnd"/>
+      <w:r>
+        <w:t xml:space="preserve"> </w:t>
+      </w:r>
+      <w:proofErr w:type="spellStart"/>
+      <w:r>
+        <w:t>lý</w:t>
+      </w:r>
+      <w:proofErr w:type="spellEnd"/>
+      <w:r>
+        <w:t xml:space="preserve"> </w:t>
+      </w:r>
+      <w:proofErr w:type="spellStart"/>
+      <w:r>
+        <w:t>khách</w:t>
+      </w:r>
+      <w:proofErr w:type="spellEnd"/>
+      <w:r>
+        <w:t xml:space="preserve"> </w:t>
+      </w:r>
+      <w:proofErr w:type="spellStart"/>
+      <w:r>
+        <w:t>cũng</w:t>
+      </w:r>
+      <w:proofErr w:type="spellEnd"/>
+      <w:r>
+        <w:t xml:space="preserve"> </w:t>
+      </w:r>
+      <w:proofErr w:type="spellStart"/>
+      <w:r>
+        <w:t>như</w:t>
+      </w:r>
+      <w:proofErr w:type="spellEnd"/>
+      <w:r>
+        <w:t xml:space="preserve"> </w:t>
+      </w:r>
+      <w:proofErr w:type="spellStart"/>
+      <w:r>
+        <w:t>nắm</w:t>
+      </w:r>
+      <w:proofErr w:type="spellEnd"/>
+      <w:r>
+        <w:t xml:space="preserve"> </w:t>
+      </w:r>
+      <w:proofErr w:type="spellStart"/>
+      <w:r>
+        <w:t>bắt</w:t>
+      </w:r>
+      <w:proofErr w:type="spellEnd"/>
+      <w:r>
+        <w:t xml:space="preserve"> </w:t>
+      </w:r>
+      <w:proofErr w:type="spellStart"/>
+      <w:r>
+        <w:t>tình</w:t>
+      </w:r>
+      <w:proofErr w:type="spellEnd"/>
+      <w:r>
+        <w:t xml:space="preserve"> </w:t>
+      </w:r>
+      <w:proofErr w:type="spellStart"/>
+      <w:r>
+        <w:t>trạng</w:t>
+      </w:r>
+      <w:proofErr w:type="spellEnd"/>
+      <w:r>
+        <w:t xml:space="preserve"> </w:t>
+      </w:r>
+      <w:proofErr w:type="spellStart"/>
+      <w:r>
+        <w:t>số</w:t>
+      </w:r>
+      <w:proofErr w:type="spellEnd"/>
+      <w:r>
+        <w:t xml:space="preserve"> </w:t>
+      </w:r>
+      <w:proofErr w:type="spellStart"/>
+      <w:r>
+        <w:t>người</w:t>
+      </w:r>
+      <w:proofErr w:type="spellEnd"/>
+      <w:r>
+        <w:t xml:space="preserve"> ở </w:t>
+      </w:r>
+      <w:proofErr w:type="spellStart"/>
+      <w:r>
+        <w:t>trong</w:t>
+      </w:r>
+      <w:proofErr w:type="spellEnd"/>
+      <w:r>
+        <w:t xml:space="preserve"> </w:t>
+      </w:r>
+      <w:proofErr w:type="spellStart"/>
+      <w:r>
+        <w:t>phòng</w:t>
+      </w:r>
+      <w:proofErr w:type="spellEnd"/>
+      <w:r>
+        <w:t xml:space="preserve">. </w:t>
+      </w:r>
+      <w:proofErr w:type="spellStart"/>
+      <w:r>
+        <w:t>Vậy</w:t>
+      </w:r>
+      <w:proofErr w:type="spellEnd"/>
+      <w:r>
+        <w:t xml:space="preserve"> </w:t>
+      </w:r>
+      <w:proofErr w:type="spellStart"/>
+      <w:r>
+        <w:t>khi</w:t>
+      </w:r>
+      <w:proofErr w:type="spellEnd"/>
+      <w:r>
+        <w:t xml:space="preserve"> </w:t>
+      </w:r>
+      <w:proofErr w:type="spellStart"/>
+      <w:r>
+        <w:t>nào</w:t>
+      </w:r>
+      <w:proofErr w:type="spellEnd"/>
+      <w:r>
+        <w:t xml:space="preserve"> </w:t>
+      </w:r>
+      <w:proofErr w:type="spellStart"/>
+      <w:r>
+        <w:t>thì</w:t>
+      </w:r>
+      <w:proofErr w:type="spellEnd"/>
+      <w:r>
+        <w:t xml:space="preserve"> </w:t>
+      </w:r>
+      <w:proofErr w:type="spellStart"/>
+      <w:r>
+        <w:t>cô</w:t>
+      </w:r>
+      <w:proofErr w:type="spellEnd"/>
+      <w:r>
+        <w:t xml:space="preserve"> </w:t>
+      </w:r>
+      <w:proofErr w:type="spellStart"/>
+      <w:r>
+        <w:t>mới</w:t>
+      </w:r>
+      <w:proofErr w:type="spellEnd"/>
+      <w:r>
+        <w:t xml:space="preserve"> </w:t>
+      </w:r>
+      <w:proofErr w:type="spellStart"/>
+      <w:r>
+        <w:t>ghi</w:t>
+      </w:r>
+      <w:proofErr w:type="spellEnd"/>
+      <w:r>
+        <w:t xml:space="preserve"> </w:t>
+      </w:r>
+      <w:proofErr w:type="spellStart"/>
+      <w:r>
+        <w:t>nhận</w:t>
+      </w:r>
+      <w:proofErr w:type="spellEnd"/>
+      <w:r>
+        <w:t xml:space="preserve"> </w:t>
+      </w:r>
+      <w:proofErr w:type="spellStart"/>
+      <w:r>
+        <w:t>thông</w:t>
+      </w:r>
+      <w:proofErr w:type="spellEnd"/>
+      <w:r>
+        <w:t xml:space="preserve"> tin </w:t>
+      </w:r>
+      <w:proofErr w:type="spellStart"/>
+      <w:r>
+        <w:t>khách</w:t>
+      </w:r>
+      <w:proofErr w:type="spellEnd"/>
+      <w:r>
+        <w:t xml:space="preserve"> </w:t>
+      </w:r>
+      <w:proofErr w:type="spellStart"/>
+      <w:r>
+        <w:t>hàng</w:t>
+      </w:r>
+      <w:proofErr w:type="spellEnd"/>
+      <w:r>
+        <w:t>?</w:t>
+      </w:r>
+    </w:p>
+    <w:p>
+      <w:pPr>
+        <w:pStyle w:val="Nidungvnbn"/>
+      </w:pPr>
+      <w:proofErr w:type="spellStart"/>
+      <w:r>
+        <w:rPr>
+          <w:i/>
+          <w:iCs/>
+        </w:rPr>
+        <w:t>Đáp</w:t>
+      </w:r>
+      <w:proofErr w:type="spellEnd"/>
+      <w:r>
+        <w:rPr>
+          <w:i/>
+          <w:iCs/>
+        </w:rPr>
+        <w:t>:</w:t>
+      </w:r>
+      <w:r>
+        <w:t xml:space="preserve"> </w:t>
+      </w:r>
+      <w:r>
+        <w:t xml:space="preserve">Sau </w:t>
+      </w:r>
+      <w:proofErr w:type="spellStart"/>
+      <w:r>
+        <w:t>khi</w:t>
+      </w:r>
+      <w:proofErr w:type="spellEnd"/>
+      <w:r>
+        <w:t xml:space="preserve"> </w:t>
+      </w:r>
+      <w:proofErr w:type="spellStart"/>
+      <w:r>
+        <w:t>kiểm</w:t>
+      </w:r>
+      <w:proofErr w:type="spellEnd"/>
+      <w:r>
+        <w:t xml:space="preserve"> </w:t>
+      </w:r>
+      <w:proofErr w:type="spellStart"/>
+      <w:r>
+        <w:t>tra</w:t>
+      </w:r>
+      <w:proofErr w:type="spellEnd"/>
+      <w:r>
+        <w:t xml:space="preserve"> </w:t>
+      </w:r>
+      <w:proofErr w:type="spellStart"/>
+      <w:r>
+        <w:t>phòng</w:t>
+      </w:r>
+      <w:proofErr w:type="spellEnd"/>
+      <w:r>
+        <w:t xml:space="preserve"> </w:t>
+      </w:r>
+      <w:proofErr w:type="spellStart"/>
+      <w:r>
+        <w:t>và</w:t>
+      </w:r>
+      <w:proofErr w:type="spellEnd"/>
+      <w:r>
+        <w:t xml:space="preserve"> </w:t>
+      </w:r>
+      <w:proofErr w:type="spellStart"/>
+      <w:r>
+        <w:t>thông</w:t>
+      </w:r>
+      <w:proofErr w:type="spellEnd"/>
+      <w:r>
+        <w:t xml:space="preserve"> </w:t>
+      </w:r>
+      <w:proofErr w:type="spellStart"/>
+      <w:r>
+        <w:t>báo</w:t>
+      </w:r>
+      <w:proofErr w:type="spellEnd"/>
+      <w:r>
+        <w:t xml:space="preserve"> </w:t>
+      </w:r>
+      <w:proofErr w:type="spellStart"/>
+      <w:r>
+        <w:t>phòng</w:t>
+      </w:r>
+      <w:proofErr w:type="spellEnd"/>
+      <w:r>
+        <w:t xml:space="preserve"> </w:t>
+      </w:r>
+      <w:proofErr w:type="spellStart"/>
+      <w:r>
+        <w:t>còn</w:t>
+      </w:r>
+      <w:proofErr w:type="spellEnd"/>
+      <w:r>
+        <w:t xml:space="preserve"> </w:t>
+      </w:r>
+      <w:proofErr w:type="spellStart"/>
+      <w:r>
+        <w:t>khả</w:t>
+      </w:r>
+      <w:proofErr w:type="spellEnd"/>
+      <w:r>
+        <w:t xml:space="preserve"> </w:t>
+      </w:r>
+      <w:proofErr w:type="spellStart"/>
+      <w:r>
+        <w:t>dụng</w:t>
+      </w:r>
+      <w:proofErr w:type="spellEnd"/>
+      <w:r>
+        <w:t xml:space="preserve">, </w:t>
+      </w:r>
+      <w:proofErr w:type="spellStart"/>
+      <w:r>
+        <w:t>cho</w:t>
+      </w:r>
+      <w:proofErr w:type="spellEnd"/>
+      <w:r>
+        <w:t xml:space="preserve"> </w:t>
+      </w:r>
+      <w:proofErr w:type="spellStart"/>
+      <w:r>
+        <w:t>khách</w:t>
+      </w:r>
+      <w:proofErr w:type="spellEnd"/>
+      <w:r>
+        <w:t xml:space="preserve"> </w:t>
+      </w:r>
+      <w:proofErr w:type="spellStart"/>
+      <w:r>
+        <w:t>xem</w:t>
+      </w:r>
+      <w:proofErr w:type="spellEnd"/>
+      <w:r>
+        <w:t xml:space="preserve"> qua </w:t>
+      </w:r>
+      <w:proofErr w:type="spellStart"/>
+      <w:r>
+        <w:t>phòng</w:t>
+      </w:r>
+      <w:proofErr w:type="spellEnd"/>
+      <w:r>
+        <w:t xml:space="preserve">. </w:t>
+      </w:r>
+      <w:proofErr w:type="spellStart"/>
+      <w:r>
+        <w:t>Nếu</w:t>
+      </w:r>
+      <w:proofErr w:type="spellEnd"/>
+      <w:r>
+        <w:t xml:space="preserve"> </w:t>
+      </w:r>
+      <w:proofErr w:type="spellStart"/>
+      <w:r>
+        <w:t>khách</w:t>
+      </w:r>
+      <w:proofErr w:type="spellEnd"/>
+      <w:r>
+        <w:t xml:space="preserve"> </w:t>
+      </w:r>
+      <w:proofErr w:type="spellStart"/>
+      <w:r>
+        <w:t>đồng</w:t>
+      </w:r>
+      <w:proofErr w:type="spellEnd"/>
+      <w:r>
+        <w:t xml:space="preserve"> ý </w:t>
+      </w:r>
+      <w:proofErr w:type="spellStart"/>
+      <w:r>
+        <w:t>thì</w:t>
+      </w:r>
+      <w:proofErr w:type="spellEnd"/>
+      <w:r>
+        <w:t xml:space="preserve"> </w:t>
+      </w:r>
+      <w:proofErr w:type="spellStart"/>
+      <w:r>
+        <w:t>ghi</w:t>
+      </w:r>
+      <w:proofErr w:type="spellEnd"/>
+      <w:r>
+        <w:t xml:space="preserve"> </w:t>
+      </w:r>
+      <w:proofErr w:type="spellStart"/>
+      <w:r>
+        <w:t>nhận</w:t>
+      </w:r>
+      <w:proofErr w:type="spellEnd"/>
+      <w:r>
+        <w:t xml:space="preserve"> </w:t>
+      </w:r>
+      <w:proofErr w:type="spellStart"/>
+      <w:r>
+        <w:t>thông</w:t>
+      </w:r>
+      <w:proofErr w:type="spellEnd"/>
+      <w:r>
+        <w:t xml:space="preserve"> tin </w:t>
+      </w:r>
+      <w:proofErr w:type="spellStart"/>
+      <w:r>
+        <w:t>và</w:t>
+      </w:r>
+      <w:proofErr w:type="spellEnd"/>
+      <w:r>
+        <w:t xml:space="preserve"> </w:t>
+      </w:r>
+      <w:proofErr w:type="spellStart"/>
+      <w:r>
+        <w:t>làm</w:t>
+      </w:r>
+      <w:proofErr w:type="spellEnd"/>
+      <w:r>
+        <w:t xml:space="preserve"> </w:t>
+      </w:r>
+      <w:proofErr w:type="spellStart"/>
+      <w:r>
+        <w:t>thủ</w:t>
+      </w:r>
+      <w:proofErr w:type="spellEnd"/>
+      <w:r>
+        <w:t xml:space="preserve"> </w:t>
+      </w:r>
+      <w:proofErr w:type="spellStart"/>
+      <w:r>
+        <w:t>tục</w:t>
+      </w:r>
+      <w:proofErr w:type="spellEnd"/>
+      <w:r>
+        <w:t xml:space="preserve"> </w:t>
+      </w:r>
+      <w:proofErr w:type="spellStart"/>
+      <w:r>
+        <w:t>nhận</w:t>
+      </w:r>
+      <w:proofErr w:type="spellEnd"/>
+      <w:r>
+        <w:t xml:space="preserve"> </w:t>
+      </w:r>
+      <w:proofErr w:type="spellStart"/>
+      <w:r>
+        <w:t>phòng</w:t>
+      </w:r>
+      <w:proofErr w:type="spellEnd"/>
+      <w:r>
+        <w:t xml:space="preserve"> </w:t>
+      </w:r>
+      <w:proofErr w:type="spellStart"/>
+      <w:r>
+        <w:t>liên</w:t>
+      </w:r>
+      <w:proofErr w:type="spellEnd"/>
+      <w:r>
+        <w:t xml:space="preserve"> </w:t>
+      </w:r>
+      <w:proofErr w:type="spellStart"/>
+      <w:r>
+        <w:t>quan</w:t>
+      </w:r>
+      <w:proofErr w:type="spellEnd"/>
+      <w:r>
+        <w:t>.</w:t>
+      </w:r>
+    </w:p>
+    <w:p>
+      <w:pPr>
+        <w:pStyle w:val="Nidungvnbn"/>
+      </w:pPr>
+      <w:proofErr w:type="spellStart"/>
+      <w:r>
+        <w:rPr>
+          <w:i/>
+          <w:iCs/>
+        </w:rPr>
+        <w:t>Hỏi</w:t>
+      </w:r>
+      <w:proofErr w:type="spellEnd"/>
+      <w:r>
+        <w:rPr>
+          <w:i/>
+          <w:iCs/>
+        </w:rPr>
+        <w:t>:</w:t>
+      </w:r>
+      <w:r>
+        <w:rPr>
+          <w:i/>
+          <w:iCs/>
+        </w:rPr>
+        <w:t xml:space="preserve"> </w:t>
+      </w:r>
+      <w:proofErr w:type="spellStart"/>
+      <w:r>
+        <w:t>Một</w:t>
+      </w:r>
+      <w:proofErr w:type="spellEnd"/>
+      <w:r>
+        <w:t xml:space="preserve"> </w:t>
+      </w:r>
+      <w:proofErr w:type="spellStart"/>
+      <w:r>
+        <w:t>khách</w:t>
+      </w:r>
+      <w:proofErr w:type="spellEnd"/>
+      <w:r>
+        <w:t xml:space="preserve"> </w:t>
+      </w:r>
+      <w:proofErr w:type="spellStart"/>
+      <w:r>
+        <w:t>hàng</w:t>
+      </w:r>
+      <w:proofErr w:type="spellEnd"/>
+      <w:r>
+        <w:t xml:space="preserve"> </w:t>
+      </w:r>
+      <w:proofErr w:type="spellStart"/>
+      <w:r>
+        <w:t>khi</w:t>
+      </w:r>
+      <w:proofErr w:type="spellEnd"/>
+      <w:r>
+        <w:t xml:space="preserve"> </w:t>
+      </w:r>
+      <w:proofErr w:type="spellStart"/>
+      <w:r>
+        <w:t>đã</w:t>
+      </w:r>
+      <w:proofErr w:type="spellEnd"/>
+      <w:r>
+        <w:t xml:space="preserve"> </w:t>
+      </w:r>
+      <w:proofErr w:type="spellStart"/>
+      <w:r>
+        <w:t>quyết</w:t>
+      </w:r>
+      <w:proofErr w:type="spellEnd"/>
+      <w:r>
+        <w:t xml:space="preserve"> </w:t>
+      </w:r>
+      <w:proofErr w:type="spellStart"/>
+      <w:r>
+        <w:t>định</w:t>
+      </w:r>
+      <w:proofErr w:type="spellEnd"/>
+      <w:r>
+        <w:t xml:space="preserve"> </w:t>
+      </w:r>
+      <w:proofErr w:type="spellStart"/>
+      <w:r>
+        <w:t>thuê</w:t>
+      </w:r>
+      <w:proofErr w:type="spellEnd"/>
+      <w:r>
+        <w:t xml:space="preserve"> </w:t>
+      </w:r>
+      <w:proofErr w:type="spellStart"/>
+      <w:r>
+        <w:t>phòng</w:t>
+      </w:r>
+      <w:proofErr w:type="spellEnd"/>
+      <w:r>
+        <w:t xml:space="preserve"> </w:t>
+      </w:r>
+      <w:proofErr w:type="spellStart"/>
+      <w:r>
+        <w:t>thì</w:t>
+      </w:r>
+      <w:proofErr w:type="spellEnd"/>
+      <w:r>
+        <w:t xml:space="preserve"> </w:t>
+      </w:r>
+      <w:proofErr w:type="spellStart"/>
+      <w:r>
+        <w:t>cần</w:t>
+      </w:r>
+      <w:proofErr w:type="spellEnd"/>
+      <w:r>
+        <w:t xml:space="preserve"> </w:t>
+      </w:r>
+      <w:proofErr w:type="spellStart"/>
+      <w:r>
+        <w:t>phải</w:t>
+      </w:r>
+      <w:proofErr w:type="spellEnd"/>
+      <w:r>
+        <w:t xml:space="preserve"> </w:t>
+      </w:r>
+      <w:proofErr w:type="spellStart"/>
+      <w:r>
+        <w:t>ghi</w:t>
+      </w:r>
+      <w:proofErr w:type="spellEnd"/>
+      <w:r>
+        <w:t xml:space="preserve"> </w:t>
+      </w:r>
+      <w:proofErr w:type="spellStart"/>
+      <w:r>
+        <w:t>nhận</w:t>
+      </w:r>
+      <w:proofErr w:type="spellEnd"/>
+      <w:r>
+        <w:t xml:space="preserve"> </w:t>
+      </w:r>
+      <w:proofErr w:type="spellStart"/>
+      <w:r>
+        <w:t>những</w:t>
+      </w:r>
+      <w:proofErr w:type="spellEnd"/>
+      <w:r>
+        <w:t xml:space="preserve"> </w:t>
+      </w:r>
+      <w:proofErr w:type="spellStart"/>
+      <w:r>
+        <w:t>thông</w:t>
+      </w:r>
+      <w:proofErr w:type="spellEnd"/>
+      <w:r>
+        <w:t xml:space="preserve"> tin </w:t>
+      </w:r>
+      <w:proofErr w:type="spellStart"/>
+      <w:r>
+        <w:t>gì</w:t>
+      </w:r>
+      <w:proofErr w:type="spellEnd"/>
+      <w:r>
+        <w:t>?</w:t>
+      </w:r>
+    </w:p>
+    <w:p>
+      <w:pPr>
+        <w:pStyle w:val="Nidungvnbn"/>
+        <w:rPr>
+          <w:i/>
+          <w:iCs/>
+        </w:rPr>
+      </w:pPr>
+      <w:proofErr w:type="spellStart"/>
+      <w:r>
+        <w:rPr>
+          <w:i/>
+          <w:iCs/>
+        </w:rPr>
+        <w:t>Đáp</w:t>
+      </w:r>
+      <w:proofErr w:type="spellEnd"/>
+      <w:r>
+        <w:rPr>
+          <w:i/>
+          <w:iCs/>
+        </w:rPr>
+        <w:t>:</w:t>
+      </w:r>
+      <w:r>
+        <w:t xml:space="preserve"> </w:t>
+      </w:r>
+      <w:proofErr w:type="spellStart"/>
+      <w:r>
+        <w:t>Những</w:t>
+      </w:r>
+      <w:proofErr w:type="spellEnd"/>
+      <w:r>
+        <w:t xml:space="preserve"> </w:t>
+      </w:r>
+      <w:proofErr w:type="spellStart"/>
+      <w:r>
+        <w:t>thông</w:t>
+      </w:r>
+      <w:proofErr w:type="spellEnd"/>
+      <w:r>
+        <w:t xml:space="preserve"> tin </w:t>
+      </w:r>
+      <w:proofErr w:type="spellStart"/>
+      <w:r>
+        <w:t>cần</w:t>
+      </w:r>
+      <w:proofErr w:type="spellEnd"/>
+      <w:r>
+        <w:t xml:space="preserve"> </w:t>
+      </w:r>
+      <w:proofErr w:type="spellStart"/>
+      <w:r>
+        <w:t>ghi</w:t>
+      </w:r>
+      <w:proofErr w:type="spellEnd"/>
+      <w:r>
+        <w:t xml:space="preserve"> </w:t>
+      </w:r>
+      <w:proofErr w:type="spellStart"/>
+      <w:r>
+        <w:t>nhận</w:t>
+      </w:r>
+      <w:proofErr w:type="spellEnd"/>
+      <w:r>
+        <w:t xml:space="preserve"> bao </w:t>
+      </w:r>
+      <w:proofErr w:type="spellStart"/>
+      <w:r>
+        <w:t>gồm</w:t>
+      </w:r>
+      <w:proofErr w:type="spellEnd"/>
+      <w:r>
         <w:t xml:space="preserve">: </w:t>
       </w:r>
       <w:proofErr w:type="spellStart"/>
       <w:r>
-        <w:t>Ứng</w:t>
-      </w:r>
-      <w:proofErr w:type="spellEnd"/>
-      <w:r>
-        <w:t xml:space="preserve"> </w:t>
-      </w:r>
-      <w:proofErr w:type="spellStart"/>
-      <w:r>
-        <w:t>dụng</w:t>
-      </w:r>
-      <w:proofErr w:type="spellEnd"/>
-      <w:r>
-        <w:t xml:space="preserve"> </w:t>
-      </w:r>
-      <w:proofErr w:type="spellStart"/>
-      <w:r>
-        <w:t>có</w:t>
-      </w:r>
-      <w:proofErr w:type="spellEnd"/>
-      <w:r>
-        <w:t xml:space="preserve"> </w:t>
-      </w:r>
-      <w:proofErr w:type="spellStart"/>
-      <w:r>
-        <w:t>cần</w:t>
-      </w:r>
-      <w:proofErr w:type="spellEnd"/>
-      <w:r>
-        <w:t xml:space="preserve"> </w:t>
-      </w:r>
-      <w:proofErr w:type="spellStart"/>
-      <w:r>
-        <w:t>chức</w:t>
-      </w:r>
-      <w:proofErr w:type="spellEnd"/>
-      <w:r>
-        <w:t xml:space="preserve"> </w:t>
-      </w:r>
-      <w:proofErr w:type="spellStart"/>
-      <w:r>
-        <w:t>năng</w:t>
-      </w:r>
-      <w:proofErr w:type="spellEnd"/>
-      <w:r>
-        <w:t xml:space="preserve"> </w:t>
-      </w:r>
-      <w:proofErr w:type="spellStart"/>
-      <w:r>
-        <w:t>chỉnh</w:t>
-      </w:r>
-      <w:proofErr w:type="spellEnd"/>
-      <w:r>
-        <w:t xml:space="preserve"> </w:t>
-      </w:r>
-      <w:proofErr w:type="spellStart"/>
-      <w:r>
-        <w:t>sửa</w:t>
-      </w:r>
-      <w:proofErr w:type="spellEnd"/>
-      <w:r>
-        <w:t xml:space="preserve"> </w:t>
-      </w:r>
-      <w:proofErr w:type="spellStart"/>
-      <w:r>
-        <w:t>số</w:t>
-      </w:r>
-      <w:proofErr w:type="spellEnd"/>
-      <w:r>
-        <w:t xml:space="preserve"> </w:t>
-      </w:r>
-      <w:proofErr w:type="spellStart"/>
-      <w:r>
-        <w:t>lượng</w:t>
+        <w:t>Chứng</w:t>
+      </w:r>
+      <w:proofErr w:type="spellEnd"/>
+      <w:r>
+        <w:t xml:space="preserve"> </w:t>
+      </w:r>
+      <w:proofErr w:type="spellStart"/>
+      <w:r>
+        <w:t>minh</w:t>
+      </w:r>
+      <w:proofErr w:type="spellEnd"/>
+      <w:r>
+        <w:t xml:space="preserve"> </w:t>
+      </w:r>
+      <w:proofErr w:type="spellStart"/>
+      <w:r>
+        <w:t>thư</w:t>
+      </w:r>
+      <w:proofErr w:type="spellEnd"/>
+      <w:r>
+        <w:t xml:space="preserve"> (</w:t>
+      </w:r>
+      <w:proofErr w:type="spellStart"/>
+      <w:r>
+        <w:t>Căn</w:t>
+      </w:r>
+      <w:proofErr w:type="spellEnd"/>
+      <w:r>
+        <w:t xml:space="preserve"> </w:t>
+      </w:r>
+      <w:proofErr w:type="spellStart"/>
+      <w:r>
+        <w:t>cước</w:t>
+      </w:r>
+      <w:proofErr w:type="spellEnd"/>
+      <w:r>
+        <w:t xml:space="preserve"> </w:t>
+      </w:r>
+      <w:proofErr w:type="spellStart"/>
+      <w:r>
+        <w:t>công</w:t>
+      </w:r>
+      <w:proofErr w:type="spellEnd"/>
+      <w:r>
+        <w:t xml:space="preserve"> </w:t>
+      </w:r>
+      <w:proofErr w:type="spellStart"/>
+      <w:r>
+        <w:t>dân</w:t>
+      </w:r>
+      <w:proofErr w:type="spellEnd"/>
+      <w:r>
+        <w:t xml:space="preserve">), </w:t>
+      </w:r>
+      <w:proofErr w:type="spellStart"/>
+      <w:r>
+        <w:t>tên</w:t>
+      </w:r>
+      <w:proofErr w:type="spellEnd"/>
+      <w:r>
+        <w:t xml:space="preserve">, </w:t>
+      </w:r>
+      <w:proofErr w:type="spellStart"/>
+      <w:r>
+        <w:t>ngày</w:t>
+      </w:r>
+      <w:proofErr w:type="spellEnd"/>
+      <w:r>
+        <w:t xml:space="preserve"> </w:t>
+      </w:r>
+      <w:proofErr w:type="spellStart"/>
+      <w:r>
+        <w:t>tháng</w:t>
+      </w:r>
+      <w:proofErr w:type="spellEnd"/>
+      <w:r>
+        <w:t xml:space="preserve"> </w:t>
+      </w:r>
+      <w:proofErr w:type="spellStart"/>
+      <w:r>
+        <w:t>năm</w:t>
+      </w:r>
+      <w:proofErr w:type="spellEnd"/>
+      <w:r>
+        <w:t xml:space="preserve"> </w:t>
+      </w:r>
+      <w:proofErr w:type="spellStart"/>
+      <w:r>
+        <w:t>sinh</w:t>
+      </w:r>
+      <w:proofErr w:type="spellEnd"/>
+      <w:r>
+        <w:t xml:space="preserve">, </w:t>
+      </w:r>
+      <w:proofErr w:type="spellStart"/>
+      <w:r>
+        <w:t>quê</w:t>
+      </w:r>
+      <w:proofErr w:type="spellEnd"/>
+      <w:r>
+        <w:t xml:space="preserve"> </w:t>
+      </w:r>
+      <w:proofErr w:type="spellStart"/>
+      <w:r>
+        <w:t>quán</w:t>
+      </w:r>
+      <w:proofErr w:type="spellEnd"/>
+      <w:r>
+        <w:t>.</w:t>
+      </w:r>
+    </w:p>
+    <w:p>
+      <w:pPr>
+        <w:pStyle w:val="Nidungvnbn"/>
+      </w:pPr>
+      <w:proofErr w:type="spellStart"/>
+      <w:r>
+        <w:rPr>
+          <w:i/>
+          <w:iCs/>
+        </w:rPr>
+        <w:t>Hỏi</w:t>
+      </w:r>
+      <w:proofErr w:type="spellEnd"/>
+      <w:r>
+        <w:rPr>
+          <w:i/>
+          <w:iCs/>
+        </w:rPr>
+        <w:t xml:space="preserve">: </w:t>
+      </w:r>
+      <w:proofErr w:type="spellStart"/>
+      <w:r>
+        <w:t>Mỗi</w:t>
       </w:r>
       <w:proofErr w:type="spellEnd"/>
       <w:r>
@@ -5347,315 +7503,503 @@
       </w:r>
       <w:proofErr w:type="spellEnd"/>
       <w:r>
-        <w:t xml:space="preserve"> hay </w:t>
-      </w:r>
-      <w:proofErr w:type="spellStart"/>
-      <w:r>
-        <w:t>không</w:t>
+        <w:t xml:space="preserve"> </w:t>
+      </w:r>
+      <w:proofErr w:type="spellStart"/>
+      <w:r>
+        <w:t>dùng</w:t>
+      </w:r>
+      <w:proofErr w:type="spellEnd"/>
+      <w:r>
+        <w:t xml:space="preserve"> </w:t>
+      </w:r>
+      <w:proofErr w:type="spellStart"/>
+      <w:r>
+        <w:t>địa</w:t>
+      </w:r>
+      <w:proofErr w:type="spellEnd"/>
+      <w:r>
+        <w:t xml:space="preserve"> </w:t>
+      </w:r>
+      <w:proofErr w:type="spellStart"/>
+      <w:r>
+        <w:t>điểm</w:t>
+      </w:r>
+      <w:proofErr w:type="spellEnd"/>
+      <w:r>
+        <w:t xml:space="preserve"> </w:t>
+      </w:r>
+      <w:proofErr w:type="spellStart"/>
+      <w:r>
+        <w:t>gì</w:t>
+      </w:r>
+      <w:proofErr w:type="spellEnd"/>
+      <w:r>
+        <w:t xml:space="preserve"> </w:t>
+      </w:r>
+      <w:proofErr w:type="spellStart"/>
+      <w:r>
+        <w:t>để</w:t>
+      </w:r>
+      <w:proofErr w:type="spellEnd"/>
+      <w:r>
+        <w:t xml:space="preserve"> </w:t>
+      </w:r>
+      <w:proofErr w:type="spellStart"/>
+      <w:r>
+        <w:t>nhận</w:t>
+      </w:r>
+      <w:proofErr w:type="spellEnd"/>
+      <w:r>
+        <w:t xml:space="preserve"> </w:t>
+      </w:r>
+      <w:proofErr w:type="spellStart"/>
+      <w:r>
+        <w:t>biết</w:t>
       </w:r>
       <w:proofErr w:type="spellEnd"/>
       <w:r>
         <w:t>?</w:t>
       </w:r>
+      <w:bookmarkStart w:id="9" w:name="_GoBack"/>
+      <w:bookmarkEnd w:id="9"/>
     </w:p>
     <w:p>
       <w:pPr>
         <w:pStyle w:val="Nidungvnbn"/>
-      </w:pPr>
-      <w:proofErr w:type="spellStart"/>
-      <w:r>
+        <w:rPr>
+          <w:i/>
+          <w:iCs/>
+        </w:rPr>
+      </w:pPr>
+      <w:proofErr w:type="spellStart"/>
+      <w:r>
+        <w:rPr>
+          <w:i/>
+          <w:iCs/>
+        </w:rPr>
         <w:t>Đáp</w:t>
       </w:r>
       <w:proofErr w:type="spellEnd"/>
       <w:r>
+        <w:rPr>
+          <w:i/>
+          <w:iCs/>
+        </w:rPr>
         <w:t>:</w:t>
       </w:r>
-      <w:r>
-        <w:t xml:space="preserve"> </w:t>
-      </w:r>
-      <w:proofErr w:type="spellStart"/>
-      <w:r>
-        <w:t>Có</w:t>
-      </w:r>
-      <w:proofErr w:type="spellEnd"/>
     </w:p>
     <w:p>
       <w:pPr>
         <w:pStyle w:val="Nidungvnbn"/>
+        <w:rPr>
+          <w:i/>
+          <w:iCs/>
+        </w:rPr>
       </w:pPr>
     </w:p>
     <w:p>
       <w:pPr>
         <w:pStyle w:val="Nidungvnbn"/>
-      </w:pPr>
-      <w:proofErr w:type="spellStart"/>
-      <w:r>
+        <w:rPr>
+          <w:i/>
+          <w:iCs/>
+        </w:rPr>
+      </w:pPr>
+      <w:proofErr w:type="spellStart"/>
+      <w:r>
+        <w:rPr>
+          <w:i/>
+          <w:iCs/>
+        </w:rPr>
         <w:t>Hỏi</w:t>
       </w:r>
       <w:proofErr w:type="spellEnd"/>
       <w:r>
+        <w:rPr>
+          <w:i/>
+          <w:iCs/>
+        </w:rPr>
+        <w:t>:</w:t>
+      </w:r>
+    </w:p>
+    <w:p>
+      <w:pPr>
+        <w:pStyle w:val="Nidungvnbn"/>
+        <w:rPr>
+          <w:i/>
+          <w:iCs/>
+        </w:rPr>
+      </w:pPr>
+      <w:proofErr w:type="spellStart"/>
+      <w:r>
+        <w:rPr>
+          <w:i/>
+          <w:iCs/>
+        </w:rPr>
+        <w:t>Đáp</w:t>
+      </w:r>
+      <w:proofErr w:type="spellEnd"/>
+      <w:r>
+        <w:rPr>
+          <w:i/>
+          <w:iCs/>
+        </w:rPr>
+        <w:t>:</w:t>
+      </w:r>
+    </w:p>
+    <w:p>
+      <w:pPr>
+        <w:pStyle w:val="Nidungvnbn"/>
+        <w:rPr>
+          <w:i/>
+          <w:iCs/>
+        </w:rPr>
+      </w:pPr>
+    </w:p>
+    <w:p>
+      <w:pPr>
+        <w:pStyle w:val="Nidungvnbn"/>
+        <w:rPr>
+          <w:i/>
+          <w:iCs/>
+        </w:rPr>
+      </w:pPr>
+      <w:proofErr w:type="spellStart"/>
+      <w:r>
+        <w:rPr>
+          <w:i/>
+          <w:iCs/>
+        </w:rPr>
+        <w:t>Hỏi</w:t>
+      </w:r>
+      <w:proofErr w:type="spellEnd"/>
+      <w:r>
+        <w:rPr>
+          <w:i/>
+          <w:iCs/>
+        </w:rPr>
         <w:t xml:space="preserve">: </w:t>
       </w:r>
     </w:p>
     <w:p>
       <w:pPr>
         <w:pStyle w:val="Nidungvnbn"/>
-      </w:pPr>
-      <w:proofErr w:type="spellStart"/>
-      <w:r>
+        <w:rPr>
+          <w:i/>
+          <w:iCs/>
+        </w:rPr>
+      </w:pPr>
+      <w:proofErr w:type="spellStart"/>
+      <w:r>
+        <w:rPr>
+          <w:i/>
+          <w:iCs/>
+        </w:rPr>
         <w:t>Đáp</w:t>
       </w:r>
       <w:proofErr w:type="spellEnd"/>
       <w:r>
+        <w:rPr>
+          <w:i/>
+          <w:iCs/>
+        </w:rPr>
         <w:t>:</w:t>
       </w:r>
     </w:p>
     <w:p>
       <w:pPr>
         <w:pStyle w:val="Nidungvnbn"/>
+        <w:rPr>
+          <w:i/>
+          <w:iCs/>
+        </w:rPr>
       </w:pPr>
     </w:p>
     <w:p>
       <w:pPr>
         <w:pStyle w:val="Nidungvnbn"/>
-      </w:pPr>
-      <w:proofErr w:type="spellStart"/>
-      <w:r>
+        <w:rPr>
+          <w:i/>
+          <w:iCs/>
+        </w:rPr>
+      </w:pPr>
+      <w:proofErr w:type="spellStart"/>
+      <w:r>
+        <w:rPr>
+          <w:i/>
+          <w:iCs/>
+        </w:rPr>
         <w:t>Hỏi</w:t>
       </w:r>
       <w:proofErr w:type="spellEnd"/>
       <w:r>
+        <w:rPr>
+          <w:i/>
+          <w:iCs/>
+        </w:rPr>
         <w:t xml:space="preserve">: </w:t>
       </w:r>
     </w:p>
     <w:p>
       <w:pPr>
         <w:pStyle w:val="Nidungvnbn"/>
-      </w:pPr>
-      <w:proofErr w:type="spellStart"/>
-      <w:r>
+        <w:rPr>
+          <w:i/>
+          <w:iCs/>
+        </w:rPr>
+      </w:pPr>
+      <w:proofErr w:type="spellStart"/>
+      <w:r>
+        <w:rPr>
+          <w:i/>
+          <w:iCs/>
+        </w:rPr>
         <w:t>Đáp</w:t>
       </w:r>
       <w:proofErr w:type="spellEnd"/>
       <w:r>
+        <w:rPr>
+          <w:i/>
+          <w:iCs/>
+        </w:rPr>
         <w:t>:</w:t>
       </w:r>
     </w:p>
     <w:p>
       <w:pPr>
         <w:pStyle w:val="Nidungvnbn"/>
+        <w:rPr>
+          <w:i/>
+          <w:iCs/>
+        </w:rPr>
       </w:pPr>
     </w:p>
     <w:p>
       <w:pPr>
         <w:pStyle w:val="Nidungvnbn"/>
-      </w:pPr>
-      <w:proofErr w:type="spellStart"/>
-      <w:r>
+        <w:rPr>
+          <w:i/>
+          <w:iCs/>
+        </w:rPr>
+      </w:pPr>
+      <w:proofErr w:type="spellStart"/>
+      <w:r>
+        <w:rPr>
+          <w:i/>
+          <w:iCs/>
+        </w:rPr>
         <w:t>Hỏi</w:t>
       </w:r>
       <w:proofErr w:type="spellEnd"/>
       <w:r>
+        <w:rPr>
+          <w:i/>
+          <w:iCs/>
+        </w:rPr>
+        <w:t xml:space="preserve">: </w:t>
+      </w:r>
+    </w:p>
+    <w:p>
+      <w:pPr>
+        <w:pStyle w:val="Nidungvnbn"/>
+        <w:rPr>
+          <w:i/>
+          <w:iCs/>
+        </w:rPr>
+      </w:pPr>
+      <w:proofErr w:type="spellStart"/>
+      <w:r>
+        <w:rPr>
+          <w:i/>
+          <w:iCs/>
+        </w:rPr>
+        <w:t>Đáp</w:t>
+      </w:r>
+      <w:proofErr w:type="spellEnd"/>
+      <w:r>
+        <w:rPr>
+          <w:i/>
+          <w:iCs/>
+        </w:rPr>
         <w:t>:</w:t>
       </w:r>
     </w:p>
     <w:p>
       <w:pPr>
         <w:pStyle w:val="Nidungvnbn"/>
-      </w:pPr>
-      <w:proofErr w:type="spellStart"/>
-      <w:r>
+        <w:rPr>
+          <w:i/>
+          <w:iCs/>
+        </w:rPr>
+      </w:pPr>
+    </w:p>
+    <w:p>
+      <w:pPr>
+        <w:pStyle w:val="Nidungvnbn"/>
+        <w:rPr>
+          <w:i/>
+          <w:iCs/>
+        </w:rPr>
+      </w:pPr>
+      <w:proofErr w:type="spellStart"/>
+      <w:r>
+        <w:rPr>
+          <w:i/>
+          <w:iCs/>
+        </w:rPr>
+        <w:lastRenderedPageBreak/>
+        <w:t>Hỏi</w:t>
+      </w:r>
+      <w:proofErr w:type="spellEnd"/>
+      <w:r>
+        <w:rPr>
+          <w:i/>
+          <w:iCs/>
+        </w:rPr>
+        <w:t xml:space="preserve">: </w:t>
+      </w:r>
+    </w:p>
+    <w:p>
+      <w:pPr>
+        <w:pStyle w:val="Nidungvnbn"/>
+        <w:rPr>
+          <w:i/>
+          <w:iCs/>
+        </w:rPr>
+      </w:pPr>
+      <w:proofErr w:type="spellStart"/>
+      <w:r>
+        <w:rPr>
+          <w:i/>
+          <w:iCs/>
+        </w:rPr>
         <w:t>Đáp</w:t>
       </w:r>
       <w:proofErr w:type="spellEnd"/>
       <w:r>
+        <w:rPr>
+          <w:i/>
+          <w:iCs/>
+        </w:rPr>
         <w:t>:</w:t>
       </w:r>
     </w:p>
     <w:p>
       <w:pPr>
         <w:pStyle w:val="Nidungvnbn"/>
+        <w:rPr>
+          <w:i/>
+          <w:iCs/>
+        </w:rPr>
       </w:pPr>
     </w:p>
     <w:p>
       <w:pPr>
         <w:pStyle w:val="Nidungvnbn"/>
-      </w:pPr>
-      <w:proofErr w:type="spellStart"/>
-      <w:r>
+        <w:rPr>
+          <w:i/>
+          <w:iCs/>
+        </w:rPr>
+      </w:pPr>
+      <w:proofErr w:type="spellStart"/>
+      <w:r>
+        <w:rPr>
+          <w:i/>
+          <w:iCs/>
+        </w:rPr>
         <w:t>Hỏi</w:t>
       </w:r>
       <w:proofErr w:type="spellEnd"/>
       <w:r>
+        <w:rPr>
+          <w:i/>
+          <w:iCs/>
+        </w:rPr>
+        <w:t>:</w:t>
+      </w:r>
+    </w:p>
+    <w:p>
+      <w:pPr>
+        <w:pStyle w:val="Nidungvnbn"/>
+        <w:rPr>
+          <w:i/>
+          <w:iCs/>
+        </w:rPr>
+      </w:pPr>
+      <w:proofErr w:type="spellStart"/>
+      <w:r>
+        <w:rPr>
+          <w:i/>
+          <w:iCs/>
+        </w:rPr>
+        <w:t>Đáp</w:t>
+      </w:r>
+      <w:proofErr w:type="spellEnd"/>
+      <w:r>
+        <w:rPr>
+          <w:i/>
+          <w:iCs/>
+        </w:rPr>
+        <w:t>:</w:t>
+      </w:r>
+    </w:p>
+    <w:p>
+      <w:pPr>
+        <w:pStyle w:val="Nidungvnbn"/>
+        <w:rPr>
+          <w:i/>
+          <w:iCs/>
+        </w:rPr>
+      </w:pPr>
+    </w:p>
+    <w:p>
+      <w:pPr>
+        <w:pStyle w:val="Nidungvnbn"/>
+        <w:rPr>
+          <w:i/>
+          <w:iCs/>
+        </w:rPr>
+      </w:pPr>
+      <w:proofErr w:type="spellStart"/>
+      <w:r>
+        <w:rPr>
+          <w:i/>
+          <w:iCs/>
+        </w:rPr>
+        <w:t>Hỏi</w:t>
+      </w:r>
+      <w:proofErr w:type="spellEnd"/>
+      <w:r>
+        <w:rPr>
+          <w:i/>
+          <w:iCs/>
+        </w:rPr>
         <w:t xml:space="preserve">: </w:t>
       </w:r>
     </w:p>
     <w:p>
       <w:pPr>
         <w:pStyle w:val="Nidungvnbn"/>
-      </w:pPr>
-      <w:proofErr w:type="spellStart"/>
-      <w:r>
+        <w:rPr>
+          <w:i/>
+          <w:iCs/>
+        </w:rPr>
+      </w:pPr>
+      <w:proofErr w:type="spellStart"/>
+      <w:r>
+        <w:rPr>
+          <w:i/>
+          <w:iCs/>
+        </w:rPr>
         <w:t>Đáp</w:t>
       </w:r>
       <w:proofErr w:type="spellEnd"/>
       <w:r>
-        <w:t>:</w:t>
-      </w:r>
-    </w:p>
-    <w:p>
-      <w:pPr>
-        <w:pStyle w:val="Nidungvnbn"/>
-      </w:pPr>
-    </w:p>
-    <w:p>
-      <w:pPr>
-        <w:pStyle w:val="Nidungvnbn"/>
-      </w:pPr>
-      <w:proofErr w:type="spellStart"/>
-      <w:r>
-        <w:t>Hỏi</w:t>
-      </w:r>
-      <w:proofErr w:type="spellEnd"/>
-      <w:r>
-        <w:t xml:space="preserve">: </w:t>
-      </w:r>
-    </w:p>
-    <w:p>
-      <w:pPr>
-        <w:pStyle w:val="Nidungvnbn"/>
-      </w:pPr>
-      <w:proofErr w:type="spellStart"/>
-      <w:r>
-        <w:t>Đáp</w:t>
-      </w:r>
-      <w:proofErr w:type="spellEnd"/>
-      <w:r>
-        <w:t>:</w:t>
-      </w:r>
-    </w:p>
-    <w:p>
-      <w:pPr>
-        <w:pStyle w:val="Nidungvnbn"/>
-      </w:pPr>
-    </w:p>
-    <w:p>
-      <w:pPr>
-        <w:pStyle w:val="Nidungvnbn"/>
-      </w:pPr>
-      <w:proofErr w:type="spellStart"/>
-      <w:r>
-        <w:t>Hỏi</w:t>
-      </w:r>
-      <w:proofErr w:type="spellEnd"/>
-      <w:r>
-        <w:t xml:space="preserve">: </w:t>
-      </w:r>
-    </w:p>
-    <w:p>
-      <w:pPr>
-        <w:pStyle w:val="Nidungvnbn"/>
-      </w:pPr>
-      <w:proofErr w:type="spellStart"/>
-      <w:r>
-        <w:t>Đáp</w:t>
-      </w:r>
-      <w:proofErr w:type="spellEnd"/>
-      <w:r>
-        <w:t>:</w:t>
-      </w:r>
-    </w:p>
-    <w:p>
-      <w:pPr>
-        <w:pStyle w:val="Nidungvnbn"/>
-      </w:pPr>
-    </w:p>
-    <w:p>
-      <w:pPr>
-        <w:pStyle w:val="Nidungvnbn"/>
-      </w:pPr>
-      <w:proofErr w:type="spellStart"/>
-      <w:r>
-        <w:t>Hỏi</w:t>
-      </w:r>
-      <w:proofErr w:type="spellEnd"/>
-      <w:r>
-        <w:t xml:space="preserve">: </w:t>
-      </w:r>
-    </w:p>
-    <w:p>
-      <w:pPr>
-        <w:pStyle w:val="Nidungvnbn"/>
-      </w:pPr>
-      <w:proofErr w:type="spellStart"/>
-      <w:r>
-        <w:t>Đáp</w:t>
-      </w:r>
-      <w:proofErr w:type="spellEnd"/>
-      <w:r>
-        <w:t>:</w:t>
-      </w:r>
-    </w:p>
-    <w:p>
-      <w:pPr>
-        <w:pStyle w:val="Nidungvnbn"/>
-      </w:pPr>
-    </w:p>
-    <w:p>
-      <w:pPr>
-        <w:pStyle w:val="Nidungvnbn"/>
-      </w:pPr>
-      <w:proofErr w:type="spellStart"/>
-      <w:r>
-        <w:t>Hỏi</w:t>
-      </w:r>
-      <w:proofErr w:type="spellEnd"/>
-      <w:r>
-        <w:t>:</w:t>
-      </w:r>
-    </w:p>
-    <w:p>
-      <w:pPr>
-        <w:pStyle w:val="Nidungvnbn"/>
-      </w:pPr>
-      <w:proofErr w:type="spellStart"/>
-      <w:r>
-        <w:t>Đáp</w:t>
-      </w:r>
-      <w:proofErr w:type="spellEnd"/>
-      <w:r>
-        <w:t>:</w:t>
-      </w:r>
-    </w:p>
-    <w:p>
-      <w:pPr>
-        <w:pStyle w:val="Nidungvnbn"/>
-      </w:pPr>
-    </w:p>
-    <w:p>
-      <w:pPr>
-        <w:pStyle w:val="Nidungvnbn"/>
-      </w:pPr>
-      <w:proofErr w:type="spellStart"/>
-      <w:r>
-        <w:t>Hỏi</w:t>
-      </w:r>
-      <w:proofErr w:type="spellEnd"/>
-      <w:r>
-        <w:t xml:space="preserve">: </w:t>
-      </w:r>
-    </w:p>
-    <w:p>
-      <w:pPr>
-        <w:pStyle w:val="Nidungvnbn"/>
-      </w:pPr>
-      <w:proofErr w:type="spellStart"/>
-      <w:r>
-        <w:lastRenderedPageBreak/>
-        <w:t>Đáp</w:t>
-      </w:r>
-      <w:proofErr w:type="spellEnd"/>
-      <w:r>
+        <w:rPr>
+          <w:i/>
+          <w:iCs/>
+        </w:rPr>
         <w:t>:</w:t>
       </w:r>
     </w:p>
@@ -6107,6 +8451,7 @@
       </w:pPr>
       <w:proofErr w:type="spellStart"/>
       <w:r>
+        <w:lastRenderedPageBreak/>
         <w:t>Hỏi</w:t>
       </w:r>
       <w:proofErr w:type="spellEnd"/>
@@ -6182,7 +8527,6 @@
       </w:pPr>
       <w:proofErr w:type="spellStart"/>
       <w:r>
-        <w:lastRenderedPageBreak/>
         <w:t>Đáp</w:t>
       </w:r>
       <w:proofErr w:type="spellEnd"/>
@@ -6198,7 +8542,7 @@
           <w:numId w:val="1"/>
         </w:numPr>
       </w:pPr>
-      <w:bookmarkStart w:id="9" w:name="_Toc31857681"/>
+      <w:bookmarkStart w:id="10" w:name="_Toc31857681"/>
       <w:proofErr w:type="spellStart"/>
       <w:r>
         <w:t>Đặc</w:t>
@@ -6227,7 +8571,7 @@
       <w:r>
         <w:t>dụng</w:t>
       </w:r>
-      <w:bookmarkEnd w:id="9"/>
+      <w:bookmarkEnd w:id="10"/>
       <w:proofErr w:type="spellEnd"/>
     </w:p>
     <w:p>
@@ -7195,7 +9539,7 @@
           <w:numId w:val="1"/>
         </w:numPr>
       </w:pPr>
-      <w:bookmarkStart w:id="10" w:name="_Toc31857682"/>
+      <w:bookmarkStart w:id="11" w:name="_Toc31857682"/>
       <w:proofErr w:type="spellStart"/>
       <w:r>
         <w:t>Yêu</w:t>
@@ -7224,7 +9568,7 @@
       <w:r>
         <w:t>năng</w:t>
       </w:r>
-      <w:bookmarkEnd w:id="10"/>
+      <w:bookmarkEnd w:id="11"/>
       <w:proofErr w:type="spellEnd"/>
     </w:p>
     <w:p>
@@ -7236,8 +9580,7 @@
           <w:szCs w:val="32"/>
         </w:rPr>
       </w:pPr>
-      <w:bookmarkStart w:id="11" w:name="_Toc31857683"/>
-      <w:proofErr w:type="gramStart"/>
+      <w:bookmarkStart w:id="12" w:name="_Toc31857683"/>
       <w:r>
         <w:t xml:space="preserve">1.2.2  </w:t>
       </w:r>
@@ -7246,7 +9589,6 @@
         <w:t>Yêu</w:t>
       </w:r>
       <w:proofErr w:type="spellEnd"/>
-      <w:proofErr w:type="gramEnd"/>
       <w:r>
         <w:t xml:space="preserve"> </w:t>
       </w:r>
@@ -7270,7 +9612,7 @@
       <w:r>
         <w:t>năng</w:t>
       </w:r>
-      <w:bookmarkEnd w:id="11"/>
+      <w:bookmarkEnd w:id="12"/>
       <w:proofErr w:type="spellEnd"/>
       <w:r>
         <w:br w:type="page"/>
@@ -7280,7 +9622,7 @@
       <w:pPr>
         <w:pStyle w:val="Chng"/>
       </w:pPr>
-      <w:bookmarkStart w:id="12" w:name="_Toc31857684"/>
+      <w:bookmarkStart w:id="13" w:name="_Toc31857684"/>
       <w:r>
         <w:lastRenderedPageBreak/>
         <w:t xml:space="preserve">CHƯƠNG 2 – </w:t>
@@ -7288,13 +9630,13 @@
       <w:r>
         <w:t>THIẾT KẾ</w:t>
       </w:r>
-      <w:bookmarkEnd w:id="12"/>
+      <w:bookmarkEnd w:id="13"/>
     </w:p>
     <w:p>
       <w:pPr>
         <w:pStyle w:val="Tiumccp1"/>
       </w:pPr>
-      <w:bookmarkStart w:id="13" w:name="_Toc31857685"/>
+      <w:bookmarkStart w:id="14" w:name="_Toc31857685"/>
       <w:r>
         <w:t xml:space="preserve">2.1 </w:t>
       </w:r>
@@ -7314,7 +9656,7 @@
       <w:r>
         <w:t xml:space="preserve"> Actor</w:t>
       </w:r>
-      <w:bookmarkEnd w:id="13"/>
+      <w:bookmarkEnd w:id="14"/>
     </w:p>
     <w:p>
       <w:pPr>
@@ -7508,7 +9850,7 @@
       <w:pPr>
         <w:pStyle w:val="Tiumccp1"/>
       </w:pPr>
-      <w:bookmarkStart w:id="14" w:name="_Toc31857686"/>
+      <w:bookmarkStart w:id="15" w:name="_Toc31857686"/>
       <w:r>
         <w:t xml:space="preserve">2.2 </w:t>
       </w:r>
@@ -7532,18 +9874,18 @@
       <w:r>
         <w:t>Usecase</w:t>
       </w:r>
-      <w:bookmarkEnd w:id="14"/>
+      <w:bookmarkEnd w:id="15"/>
       <w:proofErr w:type="spellEnd"/>
     </w:p>
     <w:p>
       <w:pPr>
         <w:pStyle w:val="Tiumccp2"/>
       </w:pPr>
-      <w:bookmarkStart w:id="15" w:name="_Toc31857687"/>
+      <w:bookmarkStart w:id="16" w:name="_Toc31857687"/>
       <w:r>
         <w:t>2.2.1</w:t>
       </w:r>
-      <w:bookmarkEnd w:id="15"/>
+      <w:bookmarkEnd w:id="16"/>
       <w:r>
         <w:t xml:space="preserve"> </w:t>
       </w:r>
@@ -7757,8 +10099,6 @@
       <w:r>
         <w:t>kê</w:t>
       </w:r>
-      <w:bookmarkStart w:id="16" w:name="_GoBack"/>
-      <w:bookmarkEnd w:id="16"/>
       <w:proofErr w:type="spellEnd"/>
     </w:p>
     <w:p>
@@ -8503,13 +10843,8 @@
             </w:r>
             <w:proofErr w:type="spellEnd"/>
             <w:r>
-              <w:t xml:space="preserve"> Ru </w:t>
-            </w:r>
-            <w:proofErr w:type="gramStart"/>
-            <w:r>
-              <w:t>By</w:t>
-            </w:r>
-            <w:proofErr w:type="gramEnd"/>
+              <w:t xml:space="preserve"> Ru By</w:t>
+            </w:r>
           </w:p>
         </w:tc>
         <w:tc>
@@ -11376,7 +13711,6 @@
   <w:style w:type="character" w:default="1" w:styleId="DefaultParagraphFont">
     <w:name w:val="Default Paragraph Font"/>
     <w:uiPriority w:val="1"/>
-    <w:semiHidden/>
     <w:unhideWhenUsed/>
   </w:style>
   <w:style w:type="table" w:default="1" w:styleId="TableNormal">
@@ -12423,7 +14757,7 @@
 </file>
 
 <file path=customXml/itemProps1.xml><?xml version="1.0" encoding="utf-8"?>
-<ds:datastoreItem xmlns:ds="http://schemas.openxmlformats.org/officeDocument/2006/customXml" ds:itemID="{47CC1379-B588-4BC9-BEDC-2CC6F03B5627}">
+<ds:datastoreItem xmlns:ds="http://schemas.openxmlformats.org/officeDocument/2006/customXml" ds:itemID="{F20AD848-A9A7-44FC-813C-CAB1EF6EF5F1}">
   <ds:schemaRefs>
     <ds:schemaRef ds:uri="http://schemas.openxmlformats.org/officeDocument/2006/bibliography"/>
   </ds:schemaRefs>
